--- a/Mapa-de-Ligacao.docx
+++ b/Mapa-de-Ligacao.docx
@@ -256,6 +256,9 @@
             <w:right w:w="108" w:type="dxa"/>
           </w:tblCellMar>
         </w:tblPrEx>
+        <w:trPr>
+          <w:trHeight w:val="90" w:hRule="atLeast"/>
+        </w:trPr>
         <w:tc>
           <w:tcPr>
             <w:tcW w:w="1951" w:type="dxa"/>
@@ -357,9 +360,17 @@
           <w:p>
             <w:pPr>
               <w:spacing w:before="0" w:after="0" w:line="240" w:lineRule="auto"/>
-            </w:pPr>
-            <w:r>
-              <w:t>EC03, EC05</w:t>
+              <w:rPr>
+                <w:rFonts w:hint="default"/>
+                <w:lang w:val="pt-BR"/>
+              </w:rPr>
+            </w:pPr>
+            <w:r>
+              <w:rPr>
+                <w:rFonts w:hint="default"/>
+                <w:lang w:val="pt-BR"/>
+              </w:rPr>
+              <w:t>CB01 001</w:t>
             </w:r>
           </w:p>
         </w:tc>
@@ -378,7 +389,16 @@
               <w:spacing w:before="0" w:after="0" w:line="240" w:lineRule="auto"/>
             </w:pPr>
             <w:r>
-              <w:t>37 mt</w:t>
+              <w:rPr>
+                <w:rFonts w:hint="default"/>
+                <w:lang w:val="pt-BR"/>
+              </w:rPr>
+              <w:t xml:space="preserve">Xx </w:t>
+            </w:r>
+            <w:bookmarkStart w:id="0" w:name="_GoBack"/>
+            <w:bookmarkEnd w:id="0"/>
+            <w:r>
+              <w:t xml:space="preserve"> mt</w:t>
             </w:r>
           </w:p>
         </w:tc>
@@ -529,6 +549,13 @@
               <w:snapToGrid w:val="0"/>
               <w:spacing w:before="0" w:after="0" w:line="240" w:lineRule="auto"/>
             </w:pPr>
+            <w:r>
+              <w:rPr>
+                <w:rFonts w:hint="default"/>
+                <w:lang w:val="pt-BR"/>
+              </w:rPr>
+              <w:t>CB01 001</w:t>
+            </w:r>
           </w:p>
         </w:tc>
         <w:tc>
@@ -696,6 +723,13 @@
               <w:snapToGrid w:val="0"/>
               <w:spacing w:before="0" w:after="0" w:line="240" w:lineRule="auto"/>
             </w:pPr>
+            <w:r>
+              <w:rPr>
+                <w:rFonts w:hint="default"/>
+                <w:lang w:val="pt-BR"/>
+              </w:rPr>
+              <w:t>CB01 001</w:t>
+            </w:r>
           </w:p>
         </w:tc>
         <w:tc>
@@ -863,6 +897,13 @@
               <w:snapToGrid w:val="0"/>
               <w:spacing w:before="0" w:after="0" w:line="240" w:lineRule="auto"/>
             </w:pPr>
+            <w:r>
+              <w:rPr>
+                <w:rFonts w:hint="default"/>
+                <w:lang w:val="pt-BR"/>
+              </w:rPr>
+              <w:t>CB01 001</w:t>
+            </w:r>
           </w:p>
         </w:tc>
         <w:tc>
@@ -1033,6 +1074,13 @@
                 <w:lang w:val="en-US"/>
               </w:rPr>
             </w:pPr>
+            <w:r>
+              <w:rPr>
+                <w:rFonts w:hint="default"/>
+                <w:lang w:val="pt-BR"/>
+              </w:rPr>
+              <w:t>CB01 001</w:t>
+            </w:r>
           </w:p>
         </w:tc>
         <w:tc>
@@ -1206,6 +1254,13 @@
                 <w:lang w:val="en-US"/>
               </w:rPr>
             </w:pPr>
+            <w:r>
+              <w:rPr>
+                <w:rFonts w:hint="default"/>
+                <w:lang w:val="pt-BR"/>
+              </w:rPr>
+              <w:t>CB01 001</w:t>
+            </w:r>
           </w:p>
         </w:tc>
         <w:tc>
@@ -1376,9 +1431,17 @@
               <w:snapToGrid w:val="0"/>
               <w:spacing w:before="0" w:after="0" w:line="240" w:lineRule="auto"/>
               <w:rPr>
-                <w:lang w:val="en-US"/>
-              </w:rPr>
-            </w:pPr>
+                <w:rFonts w:hint="default"/>
+                <w:lang w:val="pt-BR"/>
+              </w:rPr>
+            </w:pPr>
+            <w:r>
+              <w:rPr>
+                <w:rFonts w:hint="default"/>
+                <w:lang w:val="pt-BR"/>
+              </w:rPr>
+              <w:t>CB01 002, CB01 001</w:t>
+            </w:r>
           </w:p>
         </w:tc>
         <w:tc>
@@ -1552,6 +1615,13 @@
                 <w:lang w:val="en-US"/>
               </w:rPr>
             </w:pPr>
+            <w:r>
+              <w:rPr>
+                <w:rFonts w:hint="default"/>
+                <w:lang w:val="pt-BR"/>
+              </w:rPr>
+              <w:t>CB01 002, CB01 001</w:t>
+            </w:r>
           </w:p>
         </w:tc>
         <w:tc>
@@ -1725,6 +1795,13 @@
                 <w:lang w:val="en-US"/>
               </w:rPr>
             </w:pPr>
+            <w:r>
+              <w:rPr>
+                <w:rFonts w:hint="default"/>
+                <w:lang w:val="pt-BR"/>
+              </w:rPr>
+              <w:t>CB01 002, CB01 001</w:t>
+            </w:r>
           </w:p>
         </w:tc>
         <w:tc>
@@ -1898,6 +1975,13 @@
                 <w:lang w:val="en-US"/>
               </w:rPr>
             </w:pPr>
+            <w:r>
+              <w:rPr>
+                <w:rFonts w:hint="default"/>
+                <w:lang w:val="pt-BR"/>
+              </w:rPr>
+              <w:t>CB01 002, CB01 001</w:t>
+            </w:r>
           </w:p>
         </w:tc>
         <w:tc>
@@ -2071,6 +2155,13 @@
                 <w:lang w:val="en-US"/>
               </w:rPr>
             </w:pPr>
+            <w:r>
+              <w:rPr>
+                <w:rFonts w:hint="default"/>
+                <w:lang w:val="pt-BR"/>
+              </w:rPr>
+              <w:t>CB01 002, CB01 001</w:t>
+            </w:r>
           </w:p>
         </w:tc>
         <w:tc>
@@ -2244,6 +2335,13 @@
                 <w:lang w:val="en-US"/>
               </w:rPr>
             </w:pPr>
+            <w:r>
+              <w:rPr>
+                <w:rFonts w:hint="default"/>
+                <w:lang w:val="pt-BR"/>
+              </w:rPr>
+              <w:t>CB01 002, CB01 001</w:t>
+            </w:r>
           </w:p>
         </w:tc>
         <w:tc>
@@ -2417,6 +2515,13 @@
                 <w:lang w:val="en-US"/>
               </w:rPr>
             </w:pPr>
+            <w:r>
+              <w:rPr>
+                <w:rFonts w:hint="default"/>
+                <w:lang w:val="pt-BR"/>
+              </w:rPr>
+              <w:t>CB01 002, CB01 001</w:t>
+            </w:r>
           </w:p>
         </w:tc>
         <w:tc>
@@ -2590,6 +2695,13 @@
                 <w:lang w:val="en-US"/>
               </w:rPr>
             </w:pPr>
+            <w:r>
+              <w:rPr>
+                <w:rFonts w:hint="default"/>
+                <w:lang w:val="pt-BR"/>
+              </w:rPr>
+              <w:t>CB01 002, CB01 001</w:t>
+            </w:r>
           </w:p>
         </w:tc>
         <w:tc>
@@ -2763,6 +2875,13 @@
                 <w:lang w:val="en-US"/>
               </w:rPr>
             </w:pPr>
+            <w:r>
+              <w:rPr>
+                <w:rFonts w:hint="default"/>
+                <w:lang w:val="pt-BR"/>
+              </w:rPr>
+              <w:t>CB01 002, CB01 001</w:t>
+            </w:r>
           </w:p>
         </w:tc>
         <w:tc>
@@ -2936,6 +3055,13 @@
                 <w:lang w:val="en-US"/>
               </w:rPr>
             </w:pPr>
+            <w:r>
+              <w:rPr>
+                <w:rFonts w:hint="default"/>
+                <w:lang w:val="pt-BR"/>
+              </w:rPr>
+              <w:t>CB01 002, CB01 001</w:t>
+            </w:r>
           </w:p>
         </w:tc>
         <w:tc>
@@ -3109,6 +3235,13 @@
                 <w:lang w:val="en-US"/>
               </w:rPr>
             </w:pPr>
+            <w:r>
+              <w:rPr>
+                <w:rFonts w:hint="default"/>
+                <w:lang w:val="pt-BR"/>
+              </w:rPr>
+              <w:t>CB01 002, CB01 001</w:t>
+            </w:r>
           </w:p>
         </w:tc>
         <w:tc>
@@ -3282,6 +3415,13 @@
                 <w:lang w:val="en-US"/>
               </w:rPr>
             </w:pPr>
+            <w:r>
+              <w:rPr>
+                <w:rFonts w:hint="default"/>
+                <w:lang w:val="pt-BR"/>
+              </w:rPr>
+              <w:t>CB01 002, CB01 001</w:t>
+            </w:r>
           </w:p>
         </w:tc>
         <w:tc>
@@ -3455,6 +3595,13 @@
                 <w:lang w:val="en-US"/>
               </w:rPr>
             </w:pPr>
+            <w:r>
+              <w:rPr>
+                <w:rFonts w:hint="default"/>
+                <w:lang w:val="pt-BR"/>
+              </w:rPr>
+              <w:t>CB01 002, CB01 001</w:t>
+            </w:r>
           </w:p>
         </w:tc>
         <w:tc>
@@ -3628,6 +3775,13 @@
                 <w:lang w:val="en-US"/>
               </w:rPr>
             </w:pPr>
+            <w:r>
+              <w:rPr>
+                <w:rFonts w:hint="default"/>
+                <w:lang w:val="pt-BR"/>
+              </w:rPr>
+              <w:t>CB01 002, CB01 001</w:t>
+            </w:r>
           </w:p>
         </w:tc>
         <w:tc>
@@ -3792,15 +3946,27 @@
               <w:bottom w:val="single" w:color="000000" w:sz="4" w:space="0"/>
               <w:right w:val="single" w:color="000000" w:sz="4" w:space="0"/>
             </w:tcBorders>
-          </w:tcPr>
-          <w:p>
-            <w:pPr>
-              <w:snapToGrid w:val="0"/>
-              <w:spacing w:before="0" w:after="0" w:line="240" w:lineRule="auto"/>
-              <w:rPr>
-                <w:lang w:val="en-US"/>
-              </w:rPr>
-            </w:pPr>
+            <w:vAlign w:val="top"/>
+          </w:tcPr>
+          <w:p>
+            <w:pPr>
+              <w:snapToGrid w:val="0"/>
+              <w:spacing w:before="0" w:after="0" w:line="240" w:lineRule="auto"/>
+              <w:rPr>
+                <w:rFonts w:ascii="Calibri" w:hAnsi="Calibri" w:eastAsia="Calibri" w:cs="Times New Roman"/>
+                <w:color w:val="auto"/>
+                <w:sz w:val="22"/>
+                <w:szCs w:val="22"/>
+                <w:lang w:val="en-US" w:eastAsia="zh-CN" w:bidi="ar-SA"/>
+              </w:rPr>
+            </w:pPr>
+            <w:r>
+              <w:rPr>
+                <w:rFonts w:hint="default"/>
+                <w:lang w:val="pt-BR"/>
+              </w:rPr>
+              <w:t>CB01 003, CB01 002, CB01 001</w:t>
+            </w:r>
           </w:p>
         </w:tc>
         <w:tc>
@@ -3974,6 +4140,13 @@
                 <w:lang w:val="en-US"/>
               </w:rPr>
             </w:pPr>
+            <w:r>
+              <w:rPr>
+                <w:rFonts w:hint="default"/>
+                <w:lang w:val="pt-BR"/>
+              </w:rPr>
+              <w:t>CB01 003, CB01 002, CB01 001</w:t>
+            </w:r>
           </w:p>
         </w:tc>
         <w:tc>
@@ -4147,6 +4320,13 @@
                 <w:lang w:val="en-US"/>
               </w:rPr>
             </w:pPr>
+            <w:r>
+              <w:rPr>
+                <w:rFonts w:hint="default"/>
+                <w:lang w:val="pt-BR"/>
+              </w:rPr>
+              <w:t>CB01 003, CB01 002, CB01 001</w:t>
+            </w:r>
           </w:p>
         </w:tc>
         <w:tc>
@@ -4320,6 +4500,13 @@
                 <w:lang w:val="en-US"/>
               </w:rPr>
             </w:pPr>
+            <w:r>
+              <w:rPr>
+                <w:rFonts w:hint="default"/>
+                <w:lang w:val="pt-BR"/>
+              </w:rPr>
+              <w:t>CB01 003, CB01 002, CB01 001</w:t>
+            </w:r>
           </w:p>
         </w:tc>
         <w:tc>
@@ -4490,6 +4677,13 @@
                 <w:lang w:val="en-US"/>
               </w:rPr>
             </w:pPr>
+            <w:r>
+              <w:rPr>
+                <w:rFonts w:hint="default"/>
+                <w:lang w:val="pt-BR"/>
+              </w:rPr>
+              <w:t>CB01 003, CB01 002, CB01 001</w:t>
+            </w:r>
           </w:p>
         </w:tc>
         <w:tc>
@@ -4660,6 +4854,13 @@
                 <w:lang w:val="en-US"/>
               </w:rPr>
             </w:pPr>
+            <w:r>
+              <w:rPr>
+                <w:rFonts w:hint="default"/>
+                <w:lang w:val="pt-BR"/>
+              </w:rPr>
+              <w:t>CB01 003, CB01 002, CB01 001</w:t>
+            </w:r>
           </w:p>
         </w:tc>
         <w:tc>
@@ -4827,9 +5028,17 @@
               <w:snapToGrid w:val="0"/>
               <w:spacing w:before="0" w:after="0" w:line="240" w:lineRule="auto"/>
               <w:rPr>
-                <w:lang w:val="en-US"/>
-              </w:rPr>
-            </w:pPr>
+                <w:rFonts w:hint="default"/>
+                <w:lang w:val="pt-BR"/>
+              </w:rPr>
+            </w:pPr>
+            <w:r>
+              <w:rPr>
+                <w:rFonts w:hint="default"/>
+                <w:lang w:val="pt-BR"/>
+              </w:rPr>
+              <w:t>CB01 004, CB01 001</w:t>
+            </w:r>
           </w:p>
         </w:tc>
         <w:tc>
@@ -4991,15 +5200,27 @@
               <w:bottom w:val="single" w:color="000000" w:sz="4" w:space="0"/>
               <w:right w:val="single" w:color="000000" w:sz="4" w:space="0"/>
             </w:tcBorders>
-          </w:tcPr>
-          <w:p>
-            <w:pPr>
-              <w:snapToGrid w:val="0"/>
-              <w:spacing w:before="0" w:after="0" w:line="240" w:lineRule="auto"/>
-              <w:rPr>
-                <w:lang w:val="en-US"/>
-              </w:rPr>
-            </w:pPr>
+            <w:vAlign w:val="top"/>
+          </w:tcPr>
+          <w:p>
+            <w:pPr>
+              <w:snapToGrid w:val="0"/>
+              <w:spacing w:before="0" w:after="0" w:line="240" w:lineRule="auto"/>
+              <w:rPr>
+                <w:rFonts w:hint="default" w:ascii="Calibri" w:hAnsi="Calibri" w:eastAsia="Calibri" w:cs="Times New Roman"/>
+                <w:color w:val="auto"/>
+                <w:sz w:val="22"/>
+                <w:szCs w:val="22"/>
+                <w:lang w:val="en-US" w:eastAsia="zh-CN" w:bidi="ar-SA"/>
+              </w:rPr>
+            </w:pPr>
+            <w:r>
+              <w:rPr>
+                <w:rFonts w:hint="default"/>
+                <w:lang w:val="pt-BR"/>
+              </w:rPr>
+              <w:t>CB01 004, CB01 001</w:t>
+            </w:r>
           </w:p>
         </w:tc>
         <w:tc>
@@ -5161,15 +5382,27 @@
               <w:bottom w:val="single" w:color="000000" w:sz="4" w:space="0"/>
               <w:right w:val="single" w:color="000000" w:sz="4" w:space="0"/>
             </w:tcBorders>
-          </w:tcPr>
-          <w:p>
-            <w:pPr>
-              <w:snapToGrid w:val="0"/>
-              <w:spacing w:before="0" w:after="0" w:line="240" w:lineRule="auto"/>
-              <w:rPr>
-                <w:lang w:val="en-US"/>
-              </w:rPr>
-            </w:pPr>
+            <w:vAlign w:val="top"/>
+          </w:tcPr>
+          <w:p>
+            <w:pPr>
+              <w:snapToGrid w:val="0"/>
+              <w:spacing w:before="0" w:after="0" w:line="240" w:lineRule="auto"/>
+              <w:rPr>
+                <w:rFonts w:hint="default" w:ascii="Calibri" w:hAnsi="Calibri" w:eastAsia="Calibri" w:cs="Times New Roman"/>
+                <w:color w:val="auto"/>
+                <w:sz w:val="22"/>
+                <w:szCs w:val="22"/>
+                <w:lang w:val="en-US" w:eastAsia="zh-CN" w:bidi="ar-SA"/>
+              </w:rPr>
+            </w:pPr>
+            <w:r>
+              <w:rPr>
+                <w:rFonts w:hint="default"/>
+                <w:lang w:val="pt-BR"/>
+              </w:rPr>
+              <w:t>CB01 004, CB01 001</w:t>
+            </w:r>
           </w:p>
         </w:tc>
         <w:tc>
@@ -5331,15 +5564,27 @@
               <w:bottom w:val="single" w:color="000000" w:sz="4" w:space="0"/>
               <w:right w:val="single" w:color="000000" w:sz="4" w:space="0"/>
             </w:tcBorders>
-          </w:tcPr>
-          <w:p>
-            <w:pPr>
-              <w:snapToGrid w:val="0"/>
-              <w:spacing w:before="0" w:after="0" w:line="240" w:lineRule="auto"/>
-              <w:rPr>
-                <w:lang w:val="en-US"/>
-              </w:rPr>
-            </w:pPr>
+            <w:vAlign w:val="top"/>
+          </w:tcPr>
+          <w:p>
+            <w:pPr>
+              <w:snapToGrid w:val="0"/>
+              <w:spacing w:before="0" w:after="0" w:line="240" w:lineRule="auto"/>
+              <w:rPr>
+                <w:rFonts w:hint="default" w:ascii="Calibri" w:hAnsi="Calibri" w:eastAsia="Calibri" w:cs="Times New Roman"/>
+                <w:color w:val="auto"/>
+                <w:sz w:val="22"/>
+                <w:szCs w:val="22"/>
+                <w:lang w:val="en-US" w:eastAsia="zh-CN" w:bidi="ar-SA"/>
+              </w:rPr>
+            </w:pPr>
+            <w:r>
+              <w:rPr>
+                <w:rFonts w:hint="default"/>
+                <w:lang w:val="pt-BR"/>
+              </w:rPr>
+              <w:t>CB01 004, CB01 001</w:t>
+            </w:r>
           </w:p>
         </w:tc>
         <w:tc>
@@ -5501,15 +5746,27 @@
               <w:bottom w:val="single" w:color="000000" w:sz="4" w:space="0"/>
               <w:right w:val="single" w:color="000000" w:sz="4" w:space="0"/>
             </w:tcBorders>
-          </w:tcPr>
-          <w:p>
-            <w:pPr>
-              <w:snapToGrid w:val="0"/>
-              <w:spacing w:before="0" w:after="0" w:line="240" w:lineRule="auto"/>
-              <w:rPr>
-                <w:lang w:val="en-US"/>
-              </w:rPr>
-            </w:pPr>
+            <w:vAlign w:val="top"/>
+          </w:tcPr>
+          <w:p>
+            <w:pPr>
+              <w:snapToGrid w:val="0"/>
+              <w:spacing w:before="0" w:after="0" w:line="240" w:lineRule="auto"/>
+              <w:rPr>
+                <w:rFonts w:hint="default" w:ascii="Calibri" w:hAnsi="Calibri" w:eastAsia="Calibri" w:cs="Times New Roman"/>
+                <w:color w:val="auto"/>
+                <w:sz w:val="22"/>
+                <w:szCs w:val="22"/>
+                <w:lang w:val="en-US" w:eastAsia="zh-CN" w:bidi="ar-SA"/>
+              </w:rPr>
+            </w:pPr>
+            <w:r>
+              <w:rPr>
+                <w:rFonts w:hint="default"/>
+                <w:lang w:val="pt-BR"/>
+              </w:rPr>
+              <w:t>CB01 004, CB01 001</w:t>
+            </w:r>
           </w:p>
         </w:tc>
         <w:tc>
@@ -5671,15 +5928,27 @@
               <w:bottom w:val="single" w:color="000000" w:sz="4" w:space="0"/>
               <w:right w:val="single" w:color="000000" w:sz="4" w:space="0"/>
             </w:tcBorders>
-          </w:tcPr>
-          <w:p>
-            <w:pPr>
-              <w:snapToGrid w:val="0"/>
-              <w:spacing w:before="0" w:after="0" w:line="240" w:lineRule="auto"/>
-              <w:rPr>
-                <w:lang w:val="en-US"/>
-              </w:rPr>
-            </w:pPr>
+            <w:vAlign w:val="top"/>
+          </w:tcPr>
+          <w:p>
+            <w:pPr>
+              <w:snapToGrid w:val="0"/>
+              <w:spacing w:before="0" w:after="0" w:line="240" w:lineRule="auto"/>
+              <w:rPr>
+                <w:rFonts w:hint="default" w:ascii="Calibri" w:hAnsi="Calibri" w:eastAsia="Calibri" w:cs="Times New Roman"/>
+                <w:color w:val="auto"/>
+                <w:sz w:val="22"/>
+                <w:szCs w:val="22"/>
+                <w:lang w:val="en-US" w:eastAsia="zh-CN" w:bidi="ar-SA"/>
+              </w:rPr>
+            </w:pPr>
+            <w:r>
+              <w:rPr>
+                <w:rFonts w:hint="default"/>
+                <w:lang w:val="pt-BR"/>
+              </w:rPr>
+              <w:t>CB01 004, CB01 001</w:t>
+            </w:r>
           </w:p>
         </w:tc>
         <w:tc>
@@ -5841,15 +6110,27 @@
               <w:bottom w:val="single" w:color="000000" w:sz="4" w:space="0"/>
               <w:right w:val="single" w:color="000000" w:sz="4" w:space="0"/>
             </w:tcBorders>
-          </w:tcPr>
-          <w:p>
-            <w:pPr>
-              <w:snapToGrid w:val="0"/>
-              <w:spacing w:before="0" w:after="0" w:line="240" w:lineRule="auto"/>
-              <w:rPr>
-                <w:lang w:val="en-US"/>
-              </w:rPr>
-            </w:pPr>
+            <w:vAlign w:val="top"/>
+          </w:tcPr>
+          <w:p>
+            <w:pPr>
+              <w:snapToGrid w:val="0"/>
+              <w:spacing w:before="0" w:after="0" w:line="240" w:lineRule="auto"/>
+              <w:rPr>
+                <w:rFonts w:hint="default" w:ascii="Calibri" w:hAnsi="Calibri" w:eastAsia="Calibri" w:cs="Times New Roman"/>
+                <w:color w:val="auto"/>
+                <w:sz w:val="22"/>
+                <w:szCs w:val="22"/>
+                <w:lang w:val="en-US" w:eastAsia="zh-CN" w:bidi="ar-SA"/>
+              </w:rPr>
+            </w:pPr>
+            <w:r>
+              <w:rPr>
+                <w:rFonts w:hint="default"/>
+                <w:lang w:val="pt-BR"/>
+              </w:rPr>
+              <w:t>CB01 004, CB01 001</w:t>
+            </w:r>
           </w:p>
         </w:tc>
         <w:tc>
@@ -6011,15 +6292,27 @@
               <w:bottom w:val="single" w:color="000000" w:sz="4" w:space="0"/>
               <w:right w:val="single" w:color="000000" w:sz="4" w:space="0"/>
             </w:tcBorders>
-          </w:tcPr>
-          <w:p>
-            <w:pPr>
-              <w:snapToGrid w:val="0"/>
-              <w:spacing w:before="0" w:after="0" w:line="240" w:lineRule="auto"/>
-              <w:rPr>
-                <w:lang w:val="en-US"/>
-              </w:rPr>
-            </w:pPr>
+            <w:vAlign w:val="top"/>
+          </w:tcPr>
+          <w:p>
+            <w:pPr>
+              <w:snapToGrid w:val="0"/>
+              <w:spacing w:before="0" w:after="0" w:line="240" w:lineRule="auto"/>
+              <w:rPr>
+                <w:rFonts w:hint="default" w:ascii="Calibri" w:hAnsi="Calibri" w:eastAsia="Calibri" w:cs="Times New Roman"/>
+                <w:color w:val="auto"/>
+                <w:sz w:val="22"/>
+                <w:szCs w:val="22"/>
+                <w:lang w:val="en-US" w:eastAsia="zh-CN" w:bidi="ar-SA"/>
+              </w:rPr>
+            </w:pPr>
+            <w:r>
+              <w:rPr>
+                <w:rFonts w:hint="default"/>
+                <w:lang w:val="pt-BR"/>
+              </w:rPr>
+              <w:t>CB01 004, CB01 001</w:t>
+            </w:r>
           </w:p>
         </w:tc>
         <w:tc>
@@ -6181,15 +6474,27 @@
               <w:bottom w:val="single" w:color="000000" w:sz="4" w:space="0"/>
               <w:right w:val="single" w:color="000000" w:sz="4" w:space="0"/>
             </w:tcBorders>
-          </w:tcPr>
-          <w:p>
-            <w:pPr>
-              <w:snapToGrid w:val="0"/>
-              <w:spacing w:before="0" w:after="0" w:line="240" w:lineRule="auto"/>
-              <w:rPr>
-                <w:lang w:val="en-US"/>
-              </w:rPr>
-            </w:pPr>
+            <w:vAlign w:val="top"/>
+          </w:tcPr>
+          <w:p>
+            <w:pPr>
+              <w:snapToGrid w:val="0"/>
+              <w:spacing w:before="0" w:after="0" w:line="240" w:lineRule="auto"/>
+              <w:rPr>
+                <w:rFonts w:hint="default" w:ascii="Calibri" w:hAnsi="Calibri" w:eastAsia="Calibri" w:cs="Times New Roman"/>
+                <w:color w:val="auto"/>
+                <w:sz w:val="22"/>
+                <w:szCs w:val="22"/>
+                <w:lang w:val="en-US" w:eastAsia="zh-CN" w:bidi="ar-SA"/>
+              </w:rPr>
+            </w:pPr>
+            <w:r>
+              <w:rPr>
+                <w:rFonts w:hint="default"/>
+                <w:lang w:val="pt-BR"/>
+              </w:rPr>
+              <w:t>CB01 004, CB01 001</w:t>
+            </w:r>
           </w:p>
         </w:tc>
         <w:tc>
@@ -6351,15 +6656,27 @@
               <w:bottom w:val="single" w:color="000000" w:sz="4" w:space="0"/>
               <w:right w:val="single" w:color="000000" w:sz="4" w:space="0"/>
             </w:tcBorders>
-          </w:tcPr>
-          <w:p>
-            <w:pPr>
-              <w:snapToGrid w:val="0"/>
-              <w:spacing w:before="0" w:after="0" w:line="240" w:lineRule="auto"/>
-              <w:rPr>
-                <w:lang w:val="en-US"/>
-              </w:rPr>
-            </w:pPr>
+            <w:vAlign w:val="top"/>
+          </w:tcPr>
+          <w:p>
+            <w:pPr>
+              <w:snapToGrid w:val="0"/>
+              <w:spacing w:before="0" w:after="0" w:line="240" w:lineRule="auto"/>
+              <w:rPr>
+                <w:rFonts w:hint="default" w:ascii="Calibri" w:hAnsi="Calibri" w:eastAsia="Calibri" w:cs="Times New Roman"/>
+                <w:color w:val="auto"/>
+                <w:sz w:val="22"/>
+                <w:szCs w:val="22"/>
+                <w:lang w:val="en-US" w:eastAsia="zh-CN" w:bidi="ar-SA"/>
+              </w:rPr>
+            </w:pPr>
+            <w:r>
+              <w:rPr>
+                <w:rFonts w:hint="default"/>
+                <w:lang w:val="pt-BR"/>
+              </w:rPr>
+              <w:t>CB01 004, CB01 001</w:t>
+            </w:r>
           </w:p>
         </w:tc>
         <w:tc>
@@ -6521,15 +6838,27 @@
               <w:bottom w:val="single" w:color="000000" w:sz="4" w:space="0"/>
               <w:right w:val="single" w:color="000000" w:sz="4" w:space="0"/>
             </w:tcBorders>
-          </w:tcPr>
-          <w:p>
-            <w:pPr>
-              <w:snapToGrid w:val="0"/>
-              <w:spacing w:before="0" w:after="0" w:line="240" w:lineRule="auto"/>
-              <w:rPr>
-                <w:lang w:val="en-US"/>
-              </w:rPr>
-            </w:pPr>
+            <w:vAlign w:val="top"/>
+          </w:tcPr>
+          <w:p>
+            <w:pPr>
+              <w:snapToGrid w:val="0"/>
+              <w:spacing w:before="0" w:after="0" w:line="240" w:lineRule="auto"/>
+              <w:rPr>
+                <w:rFonts w:hint="default" w:ascii="Calibri" w:hAnsi="Calibri" w:eastAsia="Calibri" w:cs="Times New Roman"/>
+                <w:color w:val="auto"/>
+                <w:sz w:val="22"/>
+                <w:szCs w:val="22"/>
+                <w:lang w:val="en-US" w:eastAsia="zh-CN" w:bidi="ar-SA"/>
+              </w:rPr>
+            </w:pPr>
+            <w:r>
+              <w:rPr>
+                <w:rFonts w:hint="default"/>
+                <w:lang w:val="pt-BR"/>
+              </w:rPr>
+              <w:t>CB01 004, CB01 001</w:t>
+            </w:r>
           </w:p>
         </w:tc>
         <w:tc>
@@ -6691,15 +7020,27 @@
               <w:bottom w:val="single" w:color="000000" w:sz="4" w:space="0"/>
               <w:right w:val="single" w:color="000000" w:sz="4" w:space="0"/>
             </w:tcBorders>
-          </w:tcPr>
-          <w:p>
-            <w:pPr>
-              <w:snapToGrid w:val="0"/>
-              <w:spacing w:before="0" w:after="0" w:line="240" w:lineRule="auto"/>
-              <w:rPr>
-                <w:lang w:val="en-US"/>
-              </w:rPr>
-            </w:pPr>
+            <w:vAlign w:val="top"/>
+          </w:tcPr>
+          <w:p>
+            <w:pPr>
+              <w:snapToGrid w:val="0"/>
+              <w:spacing w:before="0" w:after="0" w:line="240" w:lineRule="auto"/>
+              <w:rPr>
+                <w:rFonts w:hint="default" w:ascii="Calibri" w:hAnsi="Calibri" w:eastAsia="Calibri" w:cs="Times New Roman"/>
+                <w:color w:val="auto"/>
+                <w:sz w:val="22"/>
+                <w:szCs w:val="22"/>
+                <w:lang w:val="en-US" w:eastAsia="zh-CN" w:bidi="ar-SA"/>
+              </w:rPr>
+            </w:pPr>
+            <w:r>
+              <w:rPr>
+                <w:rFonts w:hint="default"/>
+                <w:lang w:val="pt-BR"/>
+              </w:rPr>
+              <w:t>CB01 004, CB01 001</w:t>
+            </w:r>
           </w:p>
         </w:tc>
         <w:tc>
@@ -6861,15 +7202,27 @@
               <w:bottom w:val="single" w:color="000000" w:sz="4" w:space="0"/>
               <w:right w:val="single" w:color="000000" w:sz="4" w:space="0"/>
             </w:tcBorders>
-          </w:tcPr>
-          <w:p>
-            <w:pPr>
-              <w:snapToGrid w:val="0"/>
-              <w:spacing w:before="0" w:after="0" w:line="240" w:lineRule="auto"/>
-              <w:rPr>
-                <w:lang w:val="en-US"/>
-              </w:rPr>
-            </w:pPr>
+            <w:vAlign w:val="top"/>
+          </w:tcPr>
+          <w:p>
+            <w:pPr>
+              <w:snapToGrid w:val="0"/>
+              <w:spacing w:before="0" w:after="0" w:line="240" w:lineRule="auto"/>
+              <w:rPr>
+                <w:rFonts w:hint="default" w:ascii="Calibri" w:hAnsi="Calibri" w:eastAsia="Calibri" w:cs="Times New Roman"/>
+                <w:color w:val="auto"/>
+                <w:sz w:val="22"/>
+                <w:szCs w:val="22"/>
+                <w:lang w:val="en-US" w:eastAsia="zh-CN" w:bidi="ar-SA"/>
+              </w:rPr>
+            </w:pPr>
+            <w:r>
+              <w:rPr>
+                <w:rFonts w:hint="default"/>
+                <w:lang w:val="pt-BR"/>
+              </w:rPr>
+              <w:t>CB01 004, CB01 001</w:t>
+            </w:r>
           </w:p>
         </w:tc>
         <w:tc>
@@ -7031,15 +7384,27 @@
               <w:bottom w:val="single" w:color="000000" w:sz="4" w:space="0"/>
               <w:right w:val="single" w:color="000000" w:sz="4" w:space="0"/>
             </w:tcBorders>
-          </w:tcPr>
-          <w:p>
-            <w:pPr>
-              <w:snapToGrid w:val="0"/>
-              <w:spacing w:before="0" w:after="0" w:line="240" w:lineRule="auto"/>
-              <w:rPr>
-                <w:lang w:val="en-US"/>
-              </w:rPr>
-            </w:pPr>
+            <w:vAlign w:val="top"/>
+          </w:tcPr>
+          <w:p>
+            <w:pPr>
+              <w:snapToGrid w:val="0"/>
+              <w:spacing w:before="0" w:after="0" w:line="240" w:lineRule="auto"/>
+              <w:rPr>
+                <w:rFonts w:hint="default" w:ascii="Calibri" w:hAnsi="Calibri" w:eastAsia="Calibri" w:cs="Times New Roman"/>
+                <w:color w:val="auto"/>
+                <w:sz w:val="22"/>
+                <w:szCs w:val="22"/>
+                <w:lang w:val="en-US" w:eastAsia="zh-CN" w:bidi="ar-SA"/>
+              </w:rPr>
+            </w:pPr>
+            <w:r>
+              <w:rPr>
+                <w:rFonts w:hint="default"/>
+                <w:lang w:val="pt-BR"/>
+              </w:rPr>
+              <w:t>CB01 004, CB01 001</w:t>
+            </w:r>
           </w:p>
         </w:tc>
         <w:tc>
@@ -7201,15 +7566,27 @@
               <w:bottom w:val="single" w:color="000000" w:sz="4" w:space="0"/>
               <w:right w:val="single" w:color="000000" w:sz="4" w:space="0"/>
             </w:tcBorders>
-          </w:tcPr>
-          <w:p>
-            <w:pPr>
-              <w:snapToGrid w:val="0"/>
-              <w:spacing w:before="0" w:after="0" w:line="240" w:lineRule="auto"/>
-              <w:rPr>
-                <w:lang w:val="en-US"/>
-              </w:rPr>
-            </w:pPr>
+            <w:vAlign w:val="top"/>
+          </w:tcPr>
+          <w:p>
+            <w:pPr>
+              <w:snapToGrid w:val="0"/>
+              <w:spacing w:before="0" w:after="0" w:line="240" w:lineRule="auto"/>
+              <w:rPr>
+                <w:rFonts w:hint="default" w:ascii="Calibri" w:hAnsi="Calibri" w:eastAsia="Calibri" w:cs="Times New Roman"/>
+                <w:color w:val="auto"/>
+                <w:sz w:val="22"/>
+                <w:szCs w:val="22"/>
+                <w:lang w:val="en-US" w:eastAsia="zh-CN" w:bidi="ar-SA"/>
+              </w:rPr>
+            </w:pPr>
+            <w:r>
+              <w:rPr>
+                <w:rFonts w:hint="default"/>
+                <w:lang w:val="pt-BR"/>
+              </w:rPr>
+              <w:t>CB01 004, CB01 001</w:t>
+            </w:r>
           </w:p>
         </w:tc>
         <w:tc>
@@ -7371,15 +7748,27 @@
               <w:bottom w:val="single" w:color="000000" w:sz="4" w:space="0"/>
               <w:right w:val="single" w:color="000000" w:sz="4" w:space="0"/>
             </w:tcBorders>
-          </w:tcPr>
-          <w:p>
-            <w:pPr>
-              <w:snapToGrid w:val="0"/>
-              <w:spacing w:before="0" w:after="0" w:line="240" w:lineRule="auto"/>
-              <w:rPr>
-                <w:lang w:val="en-US"/>
-              </w:rPr>
-            </w:pPr>
+            <w:vAlign w:val="top"/>
+          </w:tcPr>
+          <w:p>
+            <w:pPr>
+              <w:snapToGrid w:val="0"/>
+              <w:spacing w:before="0" w:after="0" w:line="240" w:lineRule="auto"/>
+              <w:rPr>
+                <w:rFonts w:hint="default" w:ascii="Calibri" w:hAnsi="Calibri" w:eastAsia="Calibri" w:cs="Times New Roman"/>
+                <w:color w:val="auto"/>
+                <w:sz w:val="22"/>
+                <w:szCs w:val="22"/>
+                <w:lang w:val="en-US" w:eastAsia="zh-CN" w:bidi="ar-SA"/>
+              </w:rPr>
+            </w:pPr>
+            <w:r>
+              <w:rPr>
+                <w:rFonts w:hint="default"/>
+                <w:lang w:val="pt-BR"/>
+              </w:rPr>
+              <w:t>CB01 004, CB01 001</w:t>
+            </w:r>
           </w:p>
         </w:tc>
         <w:tc>
@@ -7541,15 +7930,27 @@
               <w:bottom w:val="single" w:color="000000" w:sz="4" w:space="0"/>
               <w:right w:val="single" w:color="000000" w:sz="4" w:space="0"/>
             </w:tcBorders>
-          </w:tcPr>
-          <w:p>
-            <w:pPr>
-              <w:snapToGrid w:val="0"/>
-              <w:spacing w:before="0" w:after="0" w:line="240" w:lineRule="auto"/>
-              <w:rPr>
-                <w:lang w:val="en-US"/>
-              </w:rPr>
-            </w:pPr>
+            <w:vAlign w:val="top"/>
+          </w:tcPr>
+          <w:p>
+            <w:pPr>
+              <w:snapToGrid w:val="0"/>
+              <w:spacing w:before="0" w:after="0" w:line="240" w:lineRule="auto"/>
+              <w:rPr>
+                <w:rFonts w:hint="default" w:ascii="Calibri" w:hAnsi="Calibri" w:eastAsia="Calibri" w:cs="Times New Roman"/>
+                <w:color w:val="auto"/>
+                <w:sz w:val="22"/>
+                <w:szCs w:val="22"/>
+                <w:lang w:val="en-US" w:eastAsia="zh-CN" w:bidi="ar-SA"/>
+              </w:rPr>
+            </w:pPr>
+            <w:r>
+              <w:rPr>
+                <w:rFonts w:hint="default"/>
+                <w:lang w:val="pt-BR"/>
+              </w:rPr>
+              <w:t>CB01 004, CB01 001</w:t>
+            </w:r>
           </w:p>
         </w:tc>
         <w:tc>
@@ -7711,15 +8112,27 @@
               <w:bottom w:val="single" w:color="000000" w:sz="4" w:space="0"/>
               <w:right w:val="single" w:color="000000" w:sz="4" w:space="0"/>
             </w:tcBorders>
-          </w:tcPr>
-          <w:p>
-            <w:pPr>
-              <w:snapToGrid w:val="0"/>
-              <w:spacing w:before="0" w:after="0" w:line="240" w:lineRule="auto"/>
-              <w:rPr>
-                <w:lang w:val="en-US"/>
-              </w:rPr>
-            </w:pPr>
+            <w:vAlign w:val="top"/>
+          </w:tcPr>
+          <w:p>
+            <w:pPr>
+              <w:snapToGrid w:val="0"/>
+              <w:spacing w:before="0" w:after="0" w:line="240" w:lineRule="auto"/>
+              <w:rPr>
+                <w:rFonts w:hint="default" w:ascii="Calibri" w:hAnsi="Calibri" w:eastAsia="Calibri" w:cs="Times New Roman"/>
+                <w:color w:val="auto"/>
+                <w:sz w:val="22"/>
+                <w:szCs w:val="22"/>
+                <w:lang w:val="en-US" w:eastAsia="zh-CN" w:bidi="ar-SA"/>
+              </w:rPr>
+            </w:pPr>
+            <w:r>
+              <w:rPr>
+                <w:rFonts w:hint="default"/>
+                <w:lang w:val="pt-BR"/>
+              </w:rPr>
+              <w:t>CB01 004, CB01 001</w:t>
+            </w:r>
           </w:p>
         </w:tc>
         <w:tc>
@@ -7881,15 +8294,27 @@
               <w:bottom w:val="single" w:color="000000" w:sz="4" w:space="0"/>
               <w:right w:val="single" w:color="000000" w:sz="4" w:space="0"/>
             </w:tcBorders>
-          </w:tcPr>
-          <w:p>
-            <w:pPr>
-              <w:snapToGrid w:val="0"/>
-              <w:spacing w:before="0" w:after="0" w:line="240" w:lineRule="auto"/>
-              <w:rPr>
-                <w:lang w:val="en-US"/>
-              </w:rPr>
-            </w:pPr>
+            <w:vAlign w:val="top"/>
+          </w:tcPr>
+          <w:p>
+            <w:pPr>
+              <w:snapToGrid w:val="0"/>
+              <w:spacing w:before="0" w:after="0" w:line="240" w:lineRule="auto"/>
+              <w:rPr>
+                <w:rFonts w:hint="default" w:ascii="Calibri" w:hAnsi="Calibri" w:eastAsia="Calibri" w:cs="Times New Roman"/>
+                <w:color w:val="auto"/>
+                <w:sz w:val="22"/>
+                <w:szCs w:val="22"/>
+                <w:lang w:val="en-US" w:eastAsia="zh-CN" w:bidi="ar-SA"/>
+              </w:rPr>
+            </w:pPr>
+            <w:r>
+              <w:rPr>
+                <w:rFonts w:hint="default"/>
+                <w:lang w:val="pt-BR"/>
+              </w:rPr>
+              <w:t>CB01 004, CB01 001</w:t>
+            </w:r>
           </w:p>
         </w:tc>
         <w:tc>
@@ -8051,15 +8476,27 @@
               <w:bottom w:val="single" w:color="000000" w:sz="4" w:space="0"/>
               <w:right w:val="single" w:color="000000" w:sz="4" w:space="0"/>
             </w:tcBorders>
-          </w:tcPr>
-          <w:p>
-            <w:pPr>
-              <w:snapToGrid w:val="0"/>
-              <w:spacing w:before="0" w:after="0" w:line="240" w:lineRule="auto"/>
-              <w:rPr>
-                <w:lang w:val="en-US"/>
-              </w:rPr>
-            </w:pPr>
+            <w:vAlign w:val="top"/>
+          </w:tcPr>
+          <w:p>
+            <w:pPr>
+              <w:snapToGrid w:val="0"/>
+              <w:spacing w:before="0" w:after="0" w:line="240" w:lineRule="auto"/>
+              <w:rPr>
+                <w:rFonts w:hint="default" w:ascii="Calibri" w:hAnsi="Calibri" w:eastAsia="Calibri" w:cs="Times New Roman"/>
+                <w:color w:val="auto"/>
+                <w:sz w:val="22"/>
+                <w:szCs w:val="22"/>
+                <w:lang w:val="en-US" w:eastAsia="zh-CN" w:bidi="ar-SA"/>
+              </w:rPr>
+            </w:pPr>
+            <w:r>
+              <w:rPr>
+                <w:rFonts w:hint="default"/>
+                <w:lang w:val="pt-BR"/>
+              </w:rPr>
+              <w:t>CB01 004, CB01 001</w:t>
+            </w:r>
           </w:p>
         </w:tc>
         <w:tc>
@@ -8221,15 +8658,27 @@
               <w:bottom w:val="single" w:color="000000" w:sz="4" w:space="0"/>
               <w:right w:val="single" w:color="000000" w:sz="4" w:space="0"/>
             </w:tcBorders>
-          </w:tcPr>
-          <w:p>
-            <w:pPr>
-              <w:snapToGrid w:val="0"/>
-              <w:spacing w:before="0" w:after="0" w:line="240" w:lineRule="auto"/>
-              <w:rPr>
-                <w:lang w:val="en-US"/>
-              </w:rPr>
-            </w:pPr>
+            <w:vAlign w:val="top"/>
+          </w:tcPr>
+          <w:p>
+            <w:pPr>
+              <w:snapToGrid w:val="0"/>
+              <w:spacing w:before="0" w:after="0" w:line="240" w:lineRule="auto"/>
+              <w:rPr>
+                <w:rFonts w:hint="default" w:ascii="Calibri" w:hAnsi="Calibri" w:eastAsia="Calibri" w:cs="Times New Roman"/>
+                <w:color w:val="auto"/>
+                <w:sz w:val="22"/>
+                <w:szCs w:val="22"/>
+                <w:lang w:val="en-US" w:eastAsia="zh-CN" w:bidi="ar-SA"/>
+              </w:rPr>
+            </w:pPr>
+            <w:r>
+              <w:rPr>
+                <w:rFonts w:hint="default"/>
+                <w:lang w:val="pt-BR"/>
+              </w:rPr>
+              <w:t>CB01 004, CB01 001</w:t>
+            </w:r>
           </w:p>
         </w:tc>
         <w:tc>
@@ -8391,15 +8840,27 @@
               <w:bottom w:val="single" w:color="000000" w:sz="4" w:space="0"/>
               <w:right w:val="single" w:color="000000" w:sz="4" w:space="0"/>
             </w:tcBorders>
-          </w:tcPr>
-          <w:p>
-            <w:pPr>
-              <w:snapToGrid w:val="0"/>
-              <w:spacing w:before="0" w:after="0" w:line="240" w:lineRule="auto"/>
-              <w:rPr>
-                <w:lang w:val="en-US"/>
-              </w:rPr>
-            </w:pPr>
+            <w:vAlign w:val="top"/>
+          </w:tcPr>
+          <w:p>
+            <w:pPr>
+              <w:snapToGrid w:val="0"/>
+              <w:spacing w:before="0" w:after="0" w:line="240" w:lineRule="auto"/>
+              <w:rPr>
+                <w:rFonts w:hint="default" w:ascii="Calibri" w:hAnsi="Calibri" w:eastAsia="Calibri" w:cs="Times New Roman"/>
+                <w:color w:val="auto"/>
+                <w:sz w:val="22"/>
+                <w:szCs w:val="22"/>
+                <w:lang w:val="en-US" w:eastAsia="zh-CN" w:bidi="ar-SA"/>
+              </w:rPr>
+            </w:pPr>
+            <w:r>
+              <w:rPr>
+                <w:rFonts w:hint="default"/>
+                <w:lang w:val="pt-BR"/>
+              </w:rPr>
+              <w:t>CB01 004, CB01 001</w:t>
+            </w:r>
           </w:p>
         </w:tc>
         <w:tc>
@@ -8565,15 +9026,27 @@
               <w:bottom w:val="single" w:color="000000" w:sz="4" w:space="0"/>
               <w:right w:val="single" w:color="000000" w:sz="4" w:space="0"/>
             </w:tcBorders>
-          </w:tcPr>
-          <w:p>
-            <w:pPr>
-              <w:snapToGrid w:val="0"/>
-              <w:spacing w:before="0" w:after="0" w:line="240" w:lineRule="auto"/>
-              <w:rPr>
-                <w:lang w:val="en-US"/>
-              </w:rPr>
-            </w:pPr>
+            <w:vAlign w:val="top"/>
+          </w:tcPr>
+          <w:p>
+            <w:pPr>
+              <w:snapToGrid w:val="0"/>
+              <w:spacing w:before="0" w:after="0" w:line="240" w:lineRule="auto"/>
+              <w:rPr>
+                <w:rFonts w:hint="default" w:ascii="Calibri" w:hAnsi="Calibri" w:eastAsia="Calibri" w:cs="Times New Roman"/>
+                <w:color w:val="auto"/>
+                <w:sz w:val="22"/>
+                <w:szCs w:val="22"/>
+                <w:lang w:val="en-US" w:eastAsia="zh-CN" w:bidi="ar-SA"/>
+              </w:rPr>
+            </w:pPr>
+            <w:r>
+              <w:rPr>
+                <w:rFonts w:hint="default"/>
+                <w:lang w:val="pt-BR"/>
+              </w:rPr>
+              <w:t>CB01 004, CB01 001</w:t>
+            </w:r>
           </w:p>
         </w:tc>
         <w:tc>
@@ -8735,15 +9208,27 @@
               <w:bottom w:val="single" w:color="000000" w:sz="4" w:space="0"/>
               <w:right w:val="single" w:color="000000" w:sz="4" w:space="0"/>
             </w:tcBorders>
-          </w:tcPr>
-          <w:p>
-            <w:pPr>
-              <w:snapToGrid w:val="0"/>
-              <w:spacing w:before="0" w:after="0" w:line="240" w:lineRule="auto"/>
-              <w:rPr>
-                <w:lang w:val="en-US"/>
-              </w:rPr>
-            </w:pPr>
+            <w:vAlign w:val="top"/>
+          </w:tcPr>
+          <w:p>
+            <w:pPr>
+              <w:snapToGrid w:val="0"/>
+              <w:spacing w:before="0" w:after="0" w:line="240" w:lineRule="auto"/>
+              <w:rPr>
+                <w:rFonts w:hint="default" w:ascii="Calibri" w:hAnsi="Calibri" w:eastAsia="Calibri" w:cs="Times New Roman"/>
+                <w:color w:val="auto"/>
+                <w:sz w:val="22"/>
+                <w:szCs w:val="22"/>
+                <w:lang w:val="en-US" w:eastAsia="zh-CN" w:bidi="ar-SA"/>
+              </w:rPr>
+            </w:pPr>
+            <w:r>
+              <w:rPr>
+                <w:rFonts w:hint="default"/>
+                <w:lang w:val="pt-BR"/>
+              </w:rPr>
+              <w:t>CB01 004, CB01 001</w:t>
+            </w:r>
           </w:p>
         </w:tc>
         <w:tc>
@@ -8905,15 +9390,27 @@
               <w:bottom w:val="single" w:color="000000" w:sz="4" w:space="0"/>
               <w:right w:val="single" w:color="000000" w:sz="4" w:space="0"/>
             </w:tcBorders>
-          </w:tcPr>
-          <w:p>
-            <w:pPr>
-              <w:snapToGrid w:val="0"/>
-              <w:spacing w:before="0" w:after="0" w:line="240" w:lineRule="auto"/>
-              <w:rPr>
-                <w:lang w:val="en-US"/>
-              </w:rPr>
-            </w:pPr>
+            <w:vAlign w:val="top"/>
+          </w:tcPr>
+          <w:p>
+            <w:pPr>
+              <w:snapToGrid w:val="0"/>
+              <w:spacing w:before="0" w:after="0" w:line="240" w:lineRule="auto"/>
+              <w:rPr>
+                <w:rFonts w:hint="default" w:ascii="Calibri" w:hAnsi="Calibri" w:eastAsia="Calibri" w:cs="Times New Roman"/>
+                <w:color w:val="auto"/>
+                <w:sz w:val="22"/>
+                <w:szCs w:val="22"/>
+                <w:lang w:val="en-US" w:eastAsia="zh-CN" w:bidi="ar-SA"/>
+              </w:rPr>
+            </w:pPr>
+            <w:r>
+              <w:rPr>
+                <w:rFonts w:hint="default"/>
+                <w:lang w:val="pt-BR"/>
+              </w:rPr>
+              <w:t>CB01 004, CB01 001</w:t>
+            </w:r>
           </w:p>
         </w:tc>
         <w:tc>
@@ -9075,15 +9572,27 @@
               <w:bottom w:val="single" w:color="000000" w:sz="4" w:space="0"/>
               <w:right w:val="single" w:color="000000" w:sz="4" w:space="0"/>
             </w:tcBorders>
-          </w:tcPr>
-          <w:p>
-            <w:pPr>
-              <w:snapToGrid w:val="0"/>
-              <w:spacing w:before="0" w:after="0" w:line="240" w:lineRule="auto"/>
-              <w:rPr>
-                <w:lang w:val="en-US"/>
-              </w:rPr>
-            </w:pPr>
+            <w:vAlign w:val="top"/>
+          </w:tcPr>
+          <w:p>
+            <w:pPr>
+              <w:snapToGrid w:val="0"/>
+              <w:spacing w:before="0" w:after="0" w:line="240" w:lineRule="auto"/>
+              <w:rPr>
+                <w:rFonts w:hint="default" w:ascii="Calibri" w:hAnsi="Calibri" w:eastAsia="Calibri" w:cs="Times New Roman"/>
+                <w:color w:val="auto"/>
+                <w:sz w:val="22"/>
+                <w:szCs w:val="22"/>
+                <w:lang w:val="en-US" w:eastAsia="zh-CN" w:bidi="ar-SA"/>
+              </w:rPr>
+            </w:pPr>
+            <w:r>
+              <w:rPr>
+                <w:rFonts w:hint="default"/>
+                <w:lang w:val="pt-BR"/>
+              </w:rPr>
+              <w:t>CB01 004, CB01 001</w:t>
+            </w:r>
           </w:p>
         </w:tc>
         <w:tc>
@@ -9245,15 +9754,27 @@
               <w:bottom w:val="single" w:color="000000" w:sz="4" w:space="0"/>
               <w:right w:val="single" w:color="000000" w:sz="4" w:space="0"/>
             </w:tcBorders>
-          </w:tcPr>
-          <w:p>
-            <w:pPr>
-              <w:snapToGrid w:val="0"/>
-              <w:spacing w:before="0" w:after="0" w:line="240" w:lineRule="auto"/>
-              <w:rPr>
-                <w:lang w:val="en-US"/>
-              </w:rPr>
-            </w:pPr>
+            <w:vAlign w:val="top"/>
+          </w:tcPr>
+          <w:p>
+            <w:pPr>
+              <w:snapToGrid w:val="0"/>
+              <w:spacing w:before="0" w:after="0" w:line="240" w:lineRule="auto"/>
+              <w:rPr>
+                <w:rFonts w:hint="default" w:ascii="Calibri" w:hAnsi="Calibri" w:eastAsia="Calibri" w:cs="Times New Roman"/>
+                <w:color w:val="auto"/>
+                <w:sz w:val="22"/>
+                <w:szCs w:val="22"/>
+                <w:lang w:val="en-US" w:eastAsia="zh-CN" w:bidi="ar-SA"/>
+              </w:rPr>
+            </w:pPr>
+            <w:r>
+              <w:rPr>
+                <w:rFonts w:hint="default"/>
+                <w:lang w:val="pt-BR"/>
+              </w:rPr>
+              <w:t>CB01 004, CB01 001</w:t>
+            </w:r>
           </w:p>
         </w:tc>
         <w:tc>
@@ -9415,15 +9936,27 @@
               <w:bottom w:val="single" w:color="000000" w:sz="4" w:space="0"/>
               <w:right w:val="single" w:color="000000" w:sz="4" w:space="0"/>
             </w:tcBorders>
-          </w:tcPr>
-          <w:p>
-            <w:pPr>
-              <w:snapToGrid w:val="0"/>
-              <w:spacing w:before="0" w:after="0" w:line="240" w:lineRule="auto"/>
-              <w:rPr>
-                <w:lang w:val="en-US"/>
-              </w:rPr>
-            </w:pPr>
+            <w:vAlign w:val="top"/>
+          </w:tcPr>
+          <w:p>
+            <w:pPr>
+              <w:snapToGrid w:val="0"/>
+              <w:spacing w:before="0" w:after="0" w:line="240" w:lineRule="auto"/>
+              <w:rPr>
+                <w:rFonts w:hint="default" w:ascii="Calibri" w:hAnsi="Calibri" w:eastAsia="Calibri" w:cs="Times New Roman"/>
+                <w:color w:val="auto"/>
+                <w:sz w:val="22"/>
+                <w:szCs w:val="22"/>
+                <w:lang w:val="en-US" w:eastAsia="zh-CN" w:bidi="ar-SA"/>
+              </w:rPr>
+            </w:pPr>
+            <w:r>
+              <w:rPr>
+                <w:rFonts w:hint="default"/>
+                <w:lang w:val="pt-BR"/>
+              </w:rPr>
+              <w:t>CB01 004, CB01 001</w:t>
+            </w:r>
           </w:p>
         </w:tc>
         <w:tc>
@@ -9585,15 +10118,27 @@
               <w:bottom w:val="single" w:color="000000" w:sz="4" w:space="0"/>
               <w:right w:val="single" w:color="000000" w:sz="4" w:space="0"/>
             </w:tcBorders>
-          </w:tcPr>
-          <w:p>
-            <w:pPr>
-              <w:snapToGrid w:val="0"/>
-              <w:spacing w:before="0" w:after="0" w:line="240" w:lineRule="auto"/>
-              <w:rPr>
-                <w:lang w:val="en-US"/>
-              </w:rPr>
-            </w:pPr>
+            <w:vAlign w:val="top"/>
+          </w:tcPr>
+          <w:p>
+            <w:pPr>
+              <w:snapToGrid w:val="0"/>
+              <w:spacing w:before="0" w:after="0" w:line="240" w:lineRule="auto"/>
+              <w:rPr>
+                <w:rFonts w:hint="default" w:ascii="Calibri" w:hAnsi="Calibri" w:eastAsia="Calibri" w:cs="Times New Roman"/>
+                <w:color w:val="auto"/>
+                <w:sz w:val="22"/>
+                <w:szCs w:val="22"/>
+                <w:lang w:val="en-US" w:eastAsia="zh-CN" w:bidi="ar-SA"/>
+              </w:rPr>
+            </w:pPr>
+            <w:r>
+              <w:rPr>
+                <w:rFonts w:hint="default"/>
+                <w:lang w:val="pt-BR"/>
+              </w:rPr>
+              <w:t>CB01 004, CB01 001</w:t>
+            </w:r>
           </w:p>
         </w:tc>
         <w:tc>
@@ -9755,15 +10300,27 @@
               <w:bottom w:val="single" w:color="000000" w:sz="4" w:space="0"/>
               <w:right w:val="single" w:color="000000" w:sz="4" w:space="0"/>
             </w:tcBorders>
-          </w:tcPr>
-          <w:p>
-            <w:pPr>
-              <w:snapToGrid w:val="0"/>
-              <w:spacing w:before="0" w:after="0" w:line="240" w:lineRule="auto"/>
-              <w:rPr>
-                <w:lang w:val="en-US"/>
-              </w:rPr>
-            </w:pPr>
+            <w:vAlign w:val="top"/>
+          </w:tcPr>
+          <w:p>
+            <w:pPr>
+              <w:snapToGrid w:val="0"/>
+              <w:spacing w:before="0" w:after="0" w:line="240" w:lineRule="auto"/>
+              <w:rPr>
+                <w:rFonts w:hint="default" w:ascii="Calibri" w:hAnsi="Calibri" w:eastAsia="Calibri" w:cs="Times New Roman"/>
+                <w:color w:val="auto"/>
+                <w:sz w:val="22"/>
+                <w:szCs w:val="22"/>
+                <w:lang w:val="en-US" w:eastAsia="zh-CN" w:bidi="ar-SA"/>
+              </w:rPr>
+            </w:pPr>
+            <w:r>
+              <w:rPr>
+                <w:rFonts w:hint="default"/>
+                <w:lang w:val="pt-BR"/>
+              </w:rPr>
+              <w:t>CB01 004, CB01 001</w:t>
+            </w:r>
           </w:p>
         </w:tc>
         <w:tc>
@@ -9925,15 +10482,27 @@
               <w:bottom w:val="single" w:color="000000" w:sz="4" w:space="0"/>
               <w:right w:val="single" w:color="000000" w:sz="4" w:space="0"/>
             </w:tcBorders>
-          </w:tcPr>
-          <w:p>
-            <w:pPr>
-              <w:snapToGrid w:val="0"/>
-              <w:spacing w:before="0" w:after="0" w:line="240" w:lineRule="auto"/>
-              <w:rPr>
-                <w:lang w:val="en-US"/>
-              </w:rPr>
-            </w:pPr>
+            <w:vAlign w:val="top"/>
+          </w:tcPr>
+          <w:p>
+            <w:pPr>
+              <w:snapToGrid w:val="0"/>
+              <w:spacing w:before="0" w:after="0" w:line="240" w:lineRule="auto"/>
+              <w:rPr>
+                <w:rFonts w:hint="default" w:ascii="Calibri" w:hAnsi="Calibri" w:eastAsia="Calibri" w:cs="Times New Roman"/>
+                <w:color w:val="auto"/>
+                <w:sz w:val="22"/>
+                <w:szCs w:val="22"/>
+                <w:lang w:val="en-US" w:eastAsia="zh-CN" w:bidi="ar-SA"/>
+              </w:rPr>
+            </w:pPr>
+            <w:r>
+              <w:rPr>
+                <w:rFonts w:hint="default"/>
+                <w:lang w:val="pt-BR"/>
+              </w:rPr>
+              <w:t>CB01 004, CB01 001</w:t>
+            </w:r>
           </w:p>
         </w:tc>
         <w:tc>
@@ -10095,15 +10664,27 @@
               <w:bottom w:val="single" w:color="000000" w:sz="4" w:space="0"/>
               <w:right w:val="single" w:color="000000" w:sz="4" w:space="0"/>
             </w:tcBorders>
-          </w:tcPr>
-          <w:p>
-            <w:pPr>
-              <w:snapToGrid w:val="0"/>
-              <w:spacing w:before="0" w:after="0" w:line="240" w:lineRule="auto"/>
-              <w:rPr>
-                <w:lang w:val="en-US"/>
-              </w:rPr>
-            </w:pPr>
+            <w:vAlign w:val="top"/>
+          </w:tcPr>
+          <w:p>
+            <w:pPr>
+              <w:snapToGrid w:val="0"/>
+              <w:spacing w:before="0" w:after="0" w:line="240" w:lineRule="auto"/>
+              <w:rPr>
+                <w:rFonts w:hint="default" w:ascii="Calibri" w:hAnsi="Calibri" w:eastAsia="Calibri" w:cs="Times New Roman"/>
+                <w:color w:val="auto"/>
+                <w:sz w:val="22"/>
+                <w:szCs w:val="22"/>
+                <w:lang w:val="en-US" w:eastAsia="zh-CN" w:bidi="ar-SA"/>
+              </w:rPr>
+            </w:pPr>
+            <w:r>
+              <w:rPr>
+                <w:rFonts w:hint="default"/>
+                <w:lang w:val="pt-BR"/>
+              </w:rPr>
+              <w:t>CB01 004, CB01 001</w:t>
+            </w:r>
           </w:p>
         </w:tc>
         <w:tc>
@@ -10265,15 +10846,27 @@
               <w:bottom w:val="single" w:color="000000" w:sz="4" w:space="0"/>
               <w:right w:val="single" w:color="000000" w:sz="4" w:space="0"/>
             </w:tcBorders>
-          </w:tcPr>
-          <w:p>
-            <w:pPr>
-              <w:snapToGrid w:val="0"/>
-              <w:spacing w:before="0" w:after="0" w:line="240" w:lineRule="auto"/>
-              <w:rPr>
-                <w:lang w:val="en-US"/>
-              </w:rPr>
-            </w:pPr>
+            <w:vAlign w:val="top"/>
+          </w:tcPr>
+          <w:p>
+            <w:pPr>
+              <w:snapToGrid w:val="0"/>
+              <w:spacing w:before="0" w:after="0" w:line="240" w:lineRule="auto"/>
+              <w:rPr>
+                <w:rFonts w:hint="default" w:ascii="Calibri" w:hAnsi="Calibri" w:eastAsia="Calibri" w:cs="Times New Roman"/>
+                <w:color w:val="auto"/>
+                <w:sz w:val="22"/>
+                <w:szCs w:val="22"/>
+                <w:lang w:val="en-US" w:eastAsia="zh-CN" w:bidi="ar-SA"/>
+              </w:rPr>
+            </w:pPr>
+            <w:r>
+              <w:rPr>
+                <w:rFonts w:hint="default"/>
+                <w:lang w:val="pt-BR"/>
+              </w:rPr>
+              <w:t>CB01 004, CB01 001</w:t>
+            </w:r>
           </w:p>
         </w:tc>
         <w:tc>
@@ -10435,15 +11028,27 @@
               <w:bottom w:val="single" w:color="000000" w:sz="4" w:space="0"/>
               <w:right w:val="single" w:color="000000" w:sz="4" w:space="0"/>
             </w:tcBorders>
-          </w:tcPr>
-          <w:p>
-            <w:pPr>
-              <w:snapToGrid w:val="0"/>
-              <w:spacing w:before="0" w:after="0" w:line="240" w:lineRule="auto"/>
-              <w:rPr>
-                <w:lang w:val="en-US"/>
-              </w:rPr>
-            </w:pPr>
+            <w:vAlign w:val="top"/>
+          </w:tcPr>
+          <w:p>
+            <w:pPr>
+              <w:snapToGrid w:val="0"/>
+              <w:spacing w:before="0" w:after="0" w:line="240" w:lineRule="auto"/>
+              <w:rPr>
+                <w:rFonts w:hint="default" w:ascii="Calibri" w:hAnsi="Calibri" w:eastAsia="Calibri" w:cs="Times New Roman"/>
+                <w:color w:val="auto"/>
+                <w:sz w:val="22"/>
+                <w:szCs w:val="22"/>
+                <w:lang w:val="en-US" w:eastAsia="zh-CN" w:bidi="ar-SA"/>
+              </w:rPr>
+            </w:pPr>
+            <w:r>
+              <w:rPr>
+                <w:rFonts w:hint="default"/>
+                <w:lang w:val="pt-BR"/>
+              </w:rPr>
+              <w:t>CB01 004, CB01 001</w:t>
+            </w:r>
           </w:p>
         </w:tc>
         <w:tc>
@@ -10605,15 +11210,27 @@
               <w:bottom w:val="single" w:color="000000" w:sz="4" w:space="0"/>
               <w:right w:val="single" w:color="000000" w:sz="4" w:space="0"/>
             </w:tcBorders>
-          </w:tcPr>
-          <w:p>
-            <w:pPr>
-              <w:snapToGrid w:val="0"/>
-              <w:spacing w:before="0" w:after="0" w:line="240" w:lineRule="auto"/>
-              <w:rPr>
-                <w:lang w:val="en-US"/>
-              </w:rPr>
-            </w:pPr>
+            <w:vAlign w:val="top"/>
+          </w:tcPr>
+          <w:p>
+            <w:pPr>
+              <w:snapToGrid w:val="0"/>
+              <w:spacing w:before="0" w:after="0" w:line="240" w:lineRule="auto"/>
+              <w:rPr>
+                <w:rFonts w:hint="default" w:ascii="Calibri" w:hAnsi="Calibri" w:eastAsia="Calibri" w:cs="Times New Roman"/>
+                <w:color w:val="auto"/>
+                <w:sz w:val="22"/>
+                <w:szCs w:val="22"/>
+                <w:lang w:val="en-US" w:eastAsia="zh-CN" w:bidi="ar-SA"/>
+              </w:rPr>
+            </w:pPr>
+            <w:r>
+              <w:rPr>
+                <w:rFonts w:hint="default"/>
+                <w:lang w:val="pt-BR"/>
+              </w:rPr>
+              <w:t>CB01 004, CB01 001</w:t>
+            </w:r>
           </w:p>
         </w:tc>
         <w:tc>
@@ -10775,15 +11392,27 @@
               <w:bottom w:val="single" w:color="000000" w:sz="4" w:space="0"/>
               <w:right w:val="single" w:color="000000" w:sz="4" w:space="0"/>
             </w:tcBorders>
-          </w:tcPr>
-          <w:p>
-            <w:pPr>
-              <w:snapToGrid w:val="0"/>
-              <w:spacing w:before="0" w:after="0" w:line="240" w:lineRule="auto"/>
-              <w:rPr>
-                <w:lang w:val="en-US"/>
-              </w:rPr>
-            </w:pPr>
+            <w:vAlign w:val="top"/>
+          </w:tcPr>
+          <w:p>
+            <w:pPr>
+              <w:snapToGrid w:val="0"/>
+              <w:spacing w:before="0" w:after="0" w:line="240" w:lineRule="auto"/>
+              <w:rPr>
+                <w:rFonts w:hint="default" w:ascii="Calibri" w:hAnsi="Calibri" w:eastAsia="Calibri" w:cs="Times New Roman"/>
+                <w:color w:val="auto"/>
+                <w:sz w:val="22"/>
+                <w:szCs w:val="22"/>
+                <w:lang w:val="en-US" w:eastAsia="zh-CN" w:bidi="ar-SA"/>
+              </w:rPr>
+            </w:pPr>
+            <w:r>
+              <w:rPr>
+                <w:rFonts w:hint="default"/>
+                <w:lang w:val="pt-BR"/>
+              </w:rPr>
+              <w:t>CB01 004, CB01 001</w:t>
+            </w:r>
           </w:p>
         </w:tc>
         <w:tc>
@@ -10951,9 +11580,17 @@
               <w:snapToGrid w:val="0"/>
               <w:spacing w:before="0" w:after="0" w:line="240" w:lineRule="auto"/>
               <w:rPr>
-                <w:lang w:val="en-US"/>
-              </w:rPr>
-            </w:pPr>
+                <w:rFonts w:hint="default"/>
+                <w:lang w:val="pt-BR"/>
+              </w:rPr>
+            </w:pPr>
+            <w:r>
+              <w:rPr>
+                <w:rFonts w:hint="default"/>
+                <w:lang w:val="pt-BR"/>
+              </w:rPr>
+              <w:t>CB01 005, CB01 004, CB01 001</w:t>
+            </w:r>
           </w:p>
         </w:tc>
         <w:tc>
@@ -11115,15 +11752,27 @@
               <w:bottom w:val="single" w:color="000000" w:sz="4" w:space="0"/>
               <w:right w:val="single" w:color="000000" w:sz="4" w:space="0"/>
             </w:tcBorders>
-          </w:tcPr>
-          <w:p>
-            <w:pPr>
-              <w:snapToGrid w:val="0"/>
-              <w:spacing w:before="0" w:after="0" w:line="240" w:lineRule="auto"/>
-              <w:rPr>
-                <w:lang w:val="en-US"/>
-              </w:rPr>
-            </w:pPr>
+            <w:vAlign w:val="top"/>
+          </w:tcPr>
+          <w:p>
+            <w:pPr>
+              <w:snapToGrid w:val="0"/>
+              <w:spacing w:before="0" w:after="0" w:line="240" w:lineRule="auto"/>
+              <w:rPr>
+                <w:rFonts w:hint="default" w:ascii="Calibri" w:hAnsi="Calibri" w:eastAsia="Calibri" w:cs="Times New Roman"/>
+                <w:color w:val="auto"/>
+                <w:sz w:val="22"/>
+                <w:szCs w:val="22"/>
+                <w:lang w:val="en-US" w:eastAsia="zh-CN" w:bidi="ar-SA"/>
+              </w:rPr>
+            </w:pPr>
+            <w:r>
+              <w:rPr>
+                <w:rFonts w:hint="default"/>
+                <w:lang w:val="pt-BR"/>
+              </w:rPr>
+              <w:t>CB01 005, CB01 004, CB01 001</w:t>
+            </w:r>
           </w:p>
         </w:tc>
         <w:tc>
@@ -11285,15 +11934,27 @@
               <w:bottom w:val="single" w:color="000000" w:sz="4" w:space="0"/>
               <w:right w:val="single" w:color="000000" w:sz="4" w:space="0"/>
             </w:tcBorders>
-          </w:tcPr>
-          <w:p>
-            <w:pPr>
-              <w:snapToGrid w:val="0"/>
-              <w:spacing w:before="0" w:after="0" w:line="240" w:lineRule="auto"/>
-              <w:rPr>
-                <w:lang w:val="en-US"/>
-              </w:rPr>
-            </w:pPr>
+            <w:vAlign w:val="top"/>
+          </w:tcPr>
+          <w:p>
+            <w:pPr>
+              <w:snapToGrid w:val="0"/>
+              <w:spacing w:before="0" w:after="0" w:line="240" w:lineRule="auto"/>
+              <w:rPr>
+                <w:rFonts w:hint="default" w:ascii="Calibri" w:hAnsi="Calibri" w:eastAsia="Calibri" w:cs="Times New Roman"/>
+                <w:color w:val="auto"/>
+                <w:sz w:val="22"/>
+                <w:szCs w:val="22"/>
+                <w:lang w:val="en-US" w:eastAsia="zh-CN" w:bidi="ar-SA"/>
+              </w:rPr>
+            </w:pPr>
+            <w:r>
+              <w:rPr>
+                <w:rFonts w:hint="default"/>
+                <w:lang w:val="pt-BR"/>
+              </w:rPr>
+              <w:t>CB01 005, CB01 004, CB01 001</w:t>
+            </w:r>
           </w:p>
         </w:tc>
         <w:tc>
@@ -11455,15 +12116,27 @@
               <w:bottom w:val="single" w:color="000000" w:sz="4" w:space="0"/>
               <w:right w:val="single" w:color="000000" w:sz="4" w:space="0"/>
             </w:tcBorders>
-          </w:tcPr>
-          <w:p>
-            <w:pPr>
-              <w:snapToGrid w:val="0"/>
-              <w:spacing w:before="0" w:after="0" w:line="240" w:lineRule="auto"/>
-              <w:rPr>
-                <w:lang w:val="en-US"/>
-              </w:rPr>
-            </w:pPr>
+            <w:vAlign w:val="top"/>
+          </w:tcPr>
+          <w:p>
+            <w:pPr>
+              <w:snapToGrid w:val="0"/>
+              <w:spacing w:before="0" w:after="0" w:line="240" w:lineRule="auto"/>
+              <w:rPr>
+                <w:rFonts w:hint="default" w:ascii="Calibri" w:hAnsi="Calibri" w:eastAsia="Calibri" w:cs="Times New Roman"/>
+                <w:color w:val="auto"/>
+                <w:sz w:val="22"/>
+                <w:szCs w:val="22"/>
+                <w:lang w:val="en-US" w:eastAsia="zh-CN" w:bidi="ar-SA"/>
+              </w:rPr>
+            </w:pPr>
+            <w:r>
+              <w:rPr>
+                <w:rFonts w:hint="default"/>
+                <w:lang w:val="pt-BR"/>
+              </w:rPr>
+              <w:t>CB01 005, CB01 004, CB01 001</w:t>
+            </w:r>
           </w:p>
         </w:tc>
         <w:tc>
@@ -11625,15 +12298,27 @@
               <w:bottom w:val="single" w:color="000000" w:sz="4" w:space="0"/>
               <w:right w:val="single" w:color="000000" w:sz="4" w:space="0"/>
             </w:tcBorders>
-          </w:tcPr>
-          <w:p>
-            <w:pPr>
-              <w:snapToGrid w:val="0"/>
-              <w:spacing w:before="0" w:after="0" w:line="240" w:lineRule="auto"/>
-              <w:rPr>
-                <w:lang w:val="en-US"/>
-              </w:rPr>
-            </w:pPr>
+            <w:vAlign w:val="top"/>
+          </w:tcPr>
+          <w:p>
+            <w:pPr>
+              <w:snapToGrid w:val="0"/>
+              <w:spacing w:before="0" w:after="0" w:line="240" w:lineRule="auto"/>
+              <w:rPr>
+                <w:rFonts w:hint="default" w:ascii="Calibri" w:hAnsi="Calibri" w:eastAsia="Calibri" w:cs="Times New Roman"/>
+                <w:color w:val="auto"/>
+                <w:sz w:val="22"/>
+                <w:szCs w:val="22"/>
+                <w:lang w:val="en-US" w:eastAsia="zh-CN" w:bidi="ar-SA"/>
+              </w:rPr>
+            </w:pPr>
+            <w:r>
+              <w:rPr>
+                <w:rFonts w:hint="default"/>
+                <w:lang w:val="pt-BR"/>
+              </w:rPr>
+              <w:t>CB01 005, CB01 004, CB01 001</w:t>
+            </w:r>
           </w:p>
         </w:tc>
         <w:tc>
@@ -11795,15 +12480,27 @@
               <w:bottom w:val="single" w:color="000000" w:sz="4" w:space="0"/>
               <w:right w:val="single" w:color="000000" w:sz="4" w:space="0"/>
             </w:tcBorders>
-          </w:tcPr>
-          <w:p>
-            <w:pPr>
-              <w:snapToGrid w:val="0"/>
-              <w:spacing w:before="0" w:after="0" w:line="240" w:lineRule="auto"/>
-              <w:rPr>
-                <w:lang w:val="en-US"/>
-              </w:rPr>
-            </w:pPr>
+            <w:vAlign w:val="top"/>
+          </w:tcPr>
+          <w:p>
+            <w:pPr>
+              <w:snapToGrid w:val="0"/>
+              <w:spacing w:before="0" w:after="0" w:line="240" w:lineRule="auto"/>
+              <w:rPr>
+                <w:rFonts w:hint="default" w:ascii="Calibri" w:hAnsi="Calibri" w:eastAsia="Calibri" w:cs="Times New Roman"/>
+                <w:color w:val="auto"/>
+                <w:sz w:val="22"/>
+                <w:szCs w:val="22"/>
+                <w:lang w:val="en-US" w:eastAsia="zh-CN" w:bidi="ar-SA"/>
+              </w:rPr>
+            </w:pPr>
+            <w:r>
+              <w:rPr>
+                <w:rFonts w:hint="default"/>
+                <w:lang w:val="pt-BR"/>
+              </w:rPr>
+              <w:t>CB01 005, CB01 004, CB01 001</w:t>
+            </w:r>
           </w:p>
         </w:tc>
         <w:tc>
@@ -11965,15 +12662,27 @@
               <w:bottom w:val="single" w:color="000000" w:sz="4" w:space="0"/>
               <w:right w:val="single" w:color="000000" w:sz="4" w:space="0"/>
             </w:tcBorders>
-          </w:tcPr>
-          <w:p>
-            <w:pPr>
-              <w:snapToGrid w:val="0"/>
-              <w:spacing w:before="0" w:after="0" w:line="240" w:lineRule="auto"/>
-              <w:rPr>
-                <w:lang w:val="en-US"/>
-              </w:rPr>
-            </w:pPr>
+            <w:vAlign w:val="top"/>
+          </w:tcPr>
+          <w:p>
+            <w:pPr>
+              <w:snapToGrid w:val="0"/>
+              <w:spacing w:before="0" w:after="0" w:line="240" w:lineRule="auto"/>
+              <w:rPr>
+                <w:rFonts w:hint="default" w:ascii="Calibri" w:hAnsi="Calibri" w:eastAsia="Calibri" w:cs="Times New Roman"/>
+                <w:color w:val="auto"/>
+                <w:sz w:val="22"/>
+                <w:szCs w:val="22"/>
+                <w:lang w:val="en-US" w:eastAsia="zh-CN" w:bidi="ar-SA"/>
+              </w:rPr>
+            </w:pPr>
+            <w:r>
+              <w:rPr>
+                <w:rFonts w:hint="default"/>
+                <w:lang w:val="pt-BR"/>
+              </w:rPr>
+              <w:t>CB01 005, CB01 004, CB01 001</w:t>
+            </w:r>
           </w:p>
         </w:tc>
         <w:tc>
@@ -12135,15 +12844,27 @@
               <w:bottom w:val="single" w:color="000000" w:sz="4" w:space="0"/>
               <w:right w:val="single" w:color="000000" w:sz="4" w:space="0"/>
             </w:tcBorders>
-          </w:tcPr>
-          <w:p>
-            <w:pPr>
-              <w:snapToGrid w:val="0"/>
-              <w:spacing w:before="0" w:after="0" w:line="240" w:lineRule="auto"/>
-              <w:rPr>
-                <w:lang w:val="en-US"/>
-              </w:rPr>
-            </w:pPr>
+            <w:vAlign w:val="top"/>
+          </w:tcPr>
+          <w:p>
+            <w:pPr>
+              <w:snapToGrid w:val="0"/>
+              <w:spacing w:before="0" w:after="0" w:line="240" w:lineRule="auto"/>
+              <w:rPr>
+                <w:rFonts w:hint="default" w:ascii="Calibri" w:hAnsi="Calibri" w:eastAsia="Calibri" w:cs="Times New Roman"/>
+                <w:color w:val="auto"/>
+                <w:sz w:val="22"/>
+                <w:szCs w:val="22"/>
+                <w:lang w:val="en-US" w:eastAsia="zh-CN" w:bidi="ar-SA"/>
+              </w:rPr>
+            </w:pPr>
+            <w:r>
+              <w:rPr>
+                <w:rFonts w:hint="default"/>
+                <w:lang w:val="pt-BR"/>
+              </w:rPr>
+              <w:t>CB01 005, CB01 004, CB01 001</w:t>
+            </w:r>
           </w:p>
         </w:tc>
         <w:tc>
@@ -12305,15 +13026,27 @@
               <w:bottom w:val="single" w:color="000000" w:sz="4" w:space="0"/>
               <w:right w:val="single" w:color="000000" w:sz="4" w:space="0"/>
             </w:tcBorders>
-          </w:tcPr>
-          <w:p>
-            <w:pPr>
-              <w:snapToGrid w:val="0"/>
-              <w:spacing w:before="0" w:after="0" w:line="240" w:lineRule="auto"/>
-              <w:rPr>
-                <w:lang w:val="en-US"/>
-              </w:rPr>
-            </w:pPr>
+            <w:vAlign w:val="top"/>
+          </w:tcPr>
+          <w:p>
+            <w:pPr>
+              <w:snapToGrid w:val="0"/>
+              <w:spacing w:before="0" w:after="0" w:line="240" w:lineRule="auto"/>
+              <w:rPr>
+                <w:rFonts w:hint="default" w:ascii="Calibri" w:hAnsi="Calibri" w:eastAsia="Calibri" w:cs="Times New Roman"/>
+                <w:color w:val="auto"/>
+                <w:sz w:val="22"/>
+                <w:szCs w:val="22"/>
+                <w:lang w:val="en-US" w:eastAsia="zh-CN" w:bidi="ar-SA"/>
+              </w:rPr>
+            </w:pPr>
+            <w:r>
+              <w:rPr>
+                <w:rFonts w:hint="default"/>
+                <w:lang w:val="pt-BR"/>
+              </w:rPr>
+              <w:t>CB01 005, CB01 004, CB01 001</w:t>
+            </w:r>
           </w:p>
         </w:tc>
         <w:tc>
@@ -12475,15 +13208,27 @@
               <w:bottom w:val="single" w:color="000000" w:sz="4" w:space="0"/>
               <w:right w:val="single" w:color="000000" w:sz="4" w:space="0"/>
             </w:tcBorders>
-          </w:tcPr>
-          <w:p>
-            <w:pPr>
-              <w:snapToGrid w:val="0"/>
-              <w:spacing w:before="0" w:after="0" w:line="240" w:lineRule="auto"/>
-              <w:rPr>
-                <w:lang w:val="en-US"/>
-              </w:rPr>
-            </w:pPr>
+            <w:vAlign w:val="top"/>
+          </w:tcPr>
+          <w:p>
+            <w:pPr>
+              <w:snapToGrid w:val="0"/>
+              <w:spacing w:before="0" w:after="0" w:line="240" w:lineRule="auto"/>
+              <w:rPr>
+                <w:rFonts w:hint="default" w:ascii="Calibri" w:hAnsi="Calibri" w:eastAsia="Calibri" w:cs="Times New Roman"/>
+                <w:color w:val="auto"/>
+                <w:sz w:val="22"/>
+                <w:szCs w:val="22"/>
+                <w:lang w:val="en-US" w:eastAsia="zh-CN" w:bidi="ar-SA"/>
+              </w:rPr>
+            </w:pPr>
+            <w:r>
+              <w:rPr>
+                <w:rFonts w:hint="default"/>
+                <w:lang w:val="pt-BR"/>
+              </w:rPr>
+              <w:t>CB01 005, CB01 004, CB01 001</w:t>
+            </w:r>
           </w:p>
         </w:tc>
         <w:tc>
@@ -12645,15 +13390,27 @@
               <w:bottom w:val="single" w:color="000000" w:sz="4" w:space="0"/>
               <w:right w:val="single" w:color="000000" w:sz="4" w:space="0"/>
             </w:tcBorders>
-          </w:tcPr>
-          <w:p>
-            <w:pPr>
-              <w:snapToGrid w:val="0"/>
-              <w:spacing w:before="0" w:after="0" w:line="240" w:lineRule="auto"/>
-              <w:rPr>
-                <w:lang w:val="en-US"/>
-              </w:rPr>
-            </w:pPr>
+            <w:vAlign w:val="top"/>
+          </w:tcPr>
+          <w:p>
+            <w:pPr>
+              <w:snapToGrid w:val="0"/>
+              <w:spacing w:before="0" w:after="0" w:line="240" w:lineRule="auto"/>
+              <w:rPr>
+                <w:rFonts w:hint="default" w:ascii="Calibri" w:hAnsi="Calibri" w:eastAsia="Calibri" w:cs="Times New Roman"/>
+                <w:color w:val="auto"/>
+                <w:sz w:val="22"/>
+                <w:szCs w:val="22"/>
+                <w:lang w:val="en-US" w:eastAsia="zh-CN" w:bidi="ar-SA"/>
+              </w:rPr>
+            </w:pPr>
+            <w:r>
+              <w:rPr>
+                <w:rFonts w:hint="default"/>
+                <w:lang w:val="pt-BR"/>
+              </w:rPr>
+              <w:t>CB01 005, CB01 004, CB01 001</w:t>
+            </w:r>
           </w:p>
         </w:tc>
         <w:tc>
@@ -12819,15 +13576,27 @@
               <w:bottom w:val="single" w:color="000000" w:sz="4" w:space="0"/>
               <w:right w:val="single" w:color="000000" w:sz="4" w:space="0"/>
             </w:tcBorders>
-          </w:tcPr>
-          <w:p>
-            <w:pPr>
-              <w:snapToGrid w:val="0"/>
-              <w:spacing w:before="0" w:after="0" w:line="240" w:lineRule="auto"/>
-              <w:rPr>
-                <w:lang w:val="en-US"/>
-              </w:rPr>
-            </w:pPr>
+            <w:vAlign w:val="top"/>
+          </w:tcPr>
+          <w:p>
+            <w:pPr>
+              <w:snapToGrid w:val="0"/>
+              <w:spacing w:before="0" w:after="0" w:line="240" w:lineRule="auto"/>
+              <w:rPr>
+                <w:rFonts w:hint="default" w:ascii="Calibri" w:hAnsi="Calibri" w:eastAsia="Calibri" w:cs="Times New Roman"/>
+                <w:color w:val="auto"/>
+                <w:sz w:val="22"/>
+                <w:szCs w:val="22"/>
+                <w:lang w:val="en-US" w:eastAsia="zh-CN" w:bidi="ar-SA"/>
+              </w:rPr>
+            </w:pPr>
+            <w:r>
+              <w:rPr>
+                <w:rFonts w:hint="default"/>
+                <w:lang w:val="pt-BR"/>
+              </w:rPr>
+              <w:t>CB01 005, CB01 004, CB01 001</w:t>
+            </w:r>
           </w:p>
         </w:tc>
         <w:tc>
@@ -12993,15 +13762,27 @@
               <w:bottom w:val="single" w:color="000000" w:sz="4" w:space="0"/>
               <w:right w:val="single" w:color="000000" w:sz="4" w:space="0"/>
             </w:tcBorders>
-          </w:tcPr>
-          <w:p>
-            <w:pPr>
-              <w:snapToGrid w:val="0"/>
-              <w:spacing w:before="0" w:after="0" w:line="240" w:lineRule="auto"/>
-              <w:rPr>
-                <w:lang w:val="en-US"/>
-              </w:rPr>
-            </w:pPr>
+            <w:vAlign w:val="top"/>
+          </w:tcPr>
+          <w:p>
+            <w:pPr>
+              <w:snapToGrid w:val="0"/>
+              <w:spacing w:before="0" w:after="0" w:line="240" w:lineRule="auto"/>
+              <w:rPr>
+                <w:rFonts w:hint="default" w:ascii="Calibri" w:hAnsi="Calibri" w:eastAsia="Calibri" w:cs="Times New Roman"/>
+                <w:color w:val="auto"/>
+                <w:sz w:val="22"/>
+                <w:szCs w:val="22"/>
+                <w:lang w:val="en-US" w:eastAsia="zh-CN" w:bidi="ar-SA"/>
+              </w:rPr>
+            </w:pPr>
+            <w:r>
+              <w:rPr>
+                <w:rFonts w:hint="default"/>
+                <w:lang w:val="pt-BR"/>
+              </w:rPr>
+              <w:t>CB01 005, CB01 004, CB01 001</w:t>
+            </w:r>
           </w:p>
         </w:tc>
         <w:tc>
@@ -13167,15 +13948,27 @@
               <w:bottom w:val="single" w:color="000000" w:sz="4" w:space="0"/>
               <w:right w:val="single" w:color="000000" w:sz="4" w:space="0"/>
             </w:tcBorders>
-          </w:tcPr>
-          <w:p>
-            <w:pPr>
-              <w:snapToGrid w:val="0"/>
-              <w:spacing w:before="0" w:after="0" w:line="240" w:lineRule="auto"/>
-              <w:rPr>
-                <w:lang w:val="en-US"/>
-              </w:rPr>
-            </w:pPr>
+            <w:vAlign w:val="top"/>
+          </w:tcPr>
+          <w:p>
+            <w:pPr>
+              <w:snapToGrid w:val="0"/>
+              <w:spacing w:before="0" w:after="0" w:line="240" w:lineRule="auto"/>
+              <w:rPr>
+                <w:rFonts w:hint="default" w:ascii="Calibri" w:hAnsi="Calibri" w:eastAsia="Calibri" w:cs="Times New Roman"/>
+                <w:color w:val="auto"/>
+                <w:sz w:val="22"/>
+                <w:szCs w:val="22"/>
+                <w:lang w:val="en-US" w:eastAsia="zh-CN" w:bidi="ar-SA"/>
+              </w:rPr>
+            </w:pPr>
+            <w:r>
+              <w:rPr>
+                <w:rFonts w:hint="default"/>
+                <w:lang w:val="pt-BR"/>
+              </w:rPr>
+              <w:t>CB01 005, CB01 004, CB01 001</w:t>
+            </w:r>
           </w:p>
         </w:tc>
         <w:tc>
@@ -13341,15 +14134,27 @@
               <w:bottom w:val="single" w:color="000000" w:sz="4" w:space="0"/>
               <w:right w:val="single" w:color="000000" w:sz="4" w:space="0"/>
             </w:tcBorders>
-          </w:tcPr>
-          <w:p>
-            <w:pPr>
-              <w:snapToGrid w:val="0"/>
-              <w:spacing w:before="0" w:after="0" w:line="240" w:lineRule="auto"/>
-              <w:rPr>
-                <w:lang w:val="en-US"/>
-              </w:rPr>
-            </w:pPr>
+            <w:vAlign w:val="top"/>
+          </w:tcPr>
+          <w:p>
+            <w:pPr>
+              <w:snapToGrid w:val="0"/>
+              <w:spacing w:before="0" w:after="0" w:line="240" w:lineRule="auto"/>
+              <w:rPr>
+                <w:rFonts w:hint="default" w:ascii="Calibri" w:hAnsi="Calibri" w:eastAsia="Calibri" w:cs="Times New Roman"/>
+                <w:color w:val="auto"/>
+                <w:sz w:val="22"/>
+                <w:szCs w:val="22"/>
+                <w:lang w:val="en-US" w:eastAsia="zh-CN" w:bidi="ar-SA"/>
+              </w:rPr>
+            </w:pPr>
+            <w:r>
+              <w:rPr>
+                <w:rFonts w:hint="default"/>
+                <w:lang w:val="pt-BR"/>
+              </w:rPr>
+              <w:t>CB01 005, CB01 004, CB01 001</w:t>
+            </w:r>
           </w:p>
         </w:tc>
         <w:tc>
@@ -13515,15 +14320,27 @@
               <w:bottom w:val="single" w:color="000000" w:sz="4" w:space="0"/>
               <w:right w:val="single" w:color="000000" w:sz="4" w:space="0"/>
             </w:tcBorders>
-          </w:tcPr>
-          <w:p>
-            <w:pPr>
-              <w:snapToGrid w:val="0"/>
-              <w:spacing w:before="0" w:after="0" w:line="240" w:lineRule="auto"/>
-              <w:rPr>
-                <w:lang w:val="en-US"/>
-              </w:rPr>
-            </w:pPr>
+            <w:vAlign w:val="top"/>
+          </w:tcPr>
+          <w:p>
+            <w:pPr>
+              <w:snapToGrid w:val="0"/>
+              <w:spacing w:before="0" w:after="0" w:line="240" w:lineRule="auto"/>
+              <w:rPr>
+                <w:rFonts w:hint="default" w:ascii="Calibri" w:hAnsi="Calibri" w:eastAsia="Calibri" w:cs="Times New Roman"/>
+                <w:color w:val="auto"/>
+                <w:sz w:val="22"/>
+                <w:szCs w:val="22"/>
+                <w:lang w:val="en-US" w:eastAsia="zh-CN" w:bidi="ar-SA"/>
+              </w:rPr>
+            </w:pPr>
+            <w:r>
+              <w:rPr>
+                <w:rFonts w:hint="default"/>
+                <w:lang w:val="pt-BR"/>
+              </w:rPr>
+              <w:t>CB01 005, CB01 004, CB01 001</w:t>
+            </w:r>
           </w:p>
         </w:tc>
         <w:tc>
@@ -13689,15 +14506,27 @@
               <w:bottom w:val="single" w:color="000000" w:sz="4" w:space="0"/>
               <w:right w:val="single" w:color="000000" w:sz="4" w:space="0"/>
             </w:tcBorders>
-          </w:tcPr>
-          <w:p>
-            <w:pPr>
-              <w:snapToGrid w:val="0"/>
-              <w:spacing w:before="0" w:after="0" w:line="240" w:lineRule="auto"/>
-              <w:rPr>
-                <w:lang w:val="en-US"/>
-              </w:rPr>
-            </w:pPr>
+            <w:vAlign w:val="top"/>
+          </w:tcPr>
+          <w:p>
+            <w:pPr>
+              <w:snapToGrid w:val="0"/>
+              <w:spacing w:before="0" w:after="0" w:line="240" w:lineRule="auto"/>
+              <w:rPr>
+                <w:rFonts w:hint="default" w:ascii="Calibri" w:hAnsi="Calibri" w:eastAsia="Calibri" w:cs="Times New Roman"/>
+                <w:color w:val="auto"/>
+                <w:sz w:val="22"/>
+                <w:szCs w:val="22"/>
+                <w:lang w:val="en-US" w:eastAsia="zh-CN" w:bidi="ar-SA"/>
+              </w:rPr>
+            </w:pPr>
+            <w:r>
+              <w:rPr>
+                <w:rFonts w:hint="default"/>
+                <w:lang w:val="pt-BR"/>
+              </w:rPr>
+              <w:t>CB01 005, CB01 004, CB01 001</w:t>
+            </w:r>
           </w:p>
         </w:tc>
         <w:tc>
@@ -13863,15 +14692,27 @@
               <w:bottom w:val="single" w:color="000000" w:sz="4" w:space="0"/>
               <w:right w:val="single" w:color="000000" w:sz="4" w:space="0"/>
             </w:tcBorders>
-          </w:tcPr>
-          <w:p>
-            <w:pPr>
-              <w:snapToGrid w:val="0"/>
-              <w:spacing w:before="0" w:after="0" w:line="240" w:lineRule="auto"/>
-              <w:rPr>
-                <w:lang w:val="en-US"/>
-              </w:rPr>
-            </w:pPr>
+            <w:vAlign w:val="top"/>
+          </w:tcPr>
+          <w:p>
+            <w:pPr>
+              <w:snapToGrid w:val="0"/>
+              <w:spacing w:before="0" w:after="0" w:line="240" w:lineRule="auto"/>
+              <w:rPr>
+                <w:rFonts w:hint="default" w:ascii="Calibri" w:hAnsi="Calibri" w:eastAsia="Calibri" w:cs="Times New Roman"/>
+                <w:color w:val="auto"/>
+                <w:sz w:val="22"/>
+                <w:szCs w:val="22"/>
+                <w:lang w:val="en-US" w:eastAsia="zh-CN" w:bidi="ar-SA"/>
+              </w:rPr>
+            </w:pPr>
+            <w:r>
+              <w:rPr>
+                <w:rFonts w:hint="default"/>
+                <w:lang w:val="pt-BR"/>
+              </w:rPr>
+              <w:t>CB01 005, CB01 004, CB01 001</w:t>
+            </w:r>
           </w:p>
         </w:tc>
         <w:tc>
@@ -14037,15 +14878,27 @@
               <w:bottom w:val="single" w:color="000000" w:sz="4" w:space="0"/>
               <w:right w:val="single" w:color="000000" w:sz="4" w:space="0"/>
             </w:tcBorders>
-          </w:tcPr>
-          <w:p>
-            <w:pPr>
-              <w:snapToGrid w:val="0"/>
-              <w:spacing w:before="0" w:after="0" w:line="240" w:lineRule="auto"/>
-              <w:rPr>
-                <w:lang w:val="en-US"/>
-              </w:rPr>
-            </w:pPr>
+            <w:vAlign w:val="top"/>
+          </w:tcPr>
+          <w:p>
+            <w:pPr>
+              <w:snapToGrid w:val="0"/>
+              <w:spacing w:before="0" w:after="0" w:line="240" w:lineRule="auto"/>
+              <w:rPr>
+                <w:rFonts w:hint="default" w:ascii="Calibri" w:hAnsi="Calibri" w:eastAsia="Calibri" w:cs="Times New Roman"/>
+                <w:color w:val="auto"/>
+                <w:sz w:val="22"/>
+                <w:szCs w:val="22"/>
+                <w:lang w:val="en-US" w:eastAsia="zh-CN" w:bidi="ar-SA"/>
+              </w:rPr>
+            </w:pPr>
+            <w:r>
+              <w:rPr>
+                <w:rFonts w:hint="default"/>
+                <w:lang w:val="pt-BR"/>
+              </w:rPr>
+              <w:t>CB01 005, CB01 004, CB01 001</w:t>
+            </w:r>
           </w:p>
         </w:tc>
         <w:tc>
@@ -14211,15 +15064,27 @@
               <w:bottom w:val="single" w:color="000000" w:sz="4" w:space="0"/>
               <w:right w:val="single" w:color="000000" w:sz="4" w:space="0"/>
             </w:tcBorders>
-          </w:tcPr>
-          <w:p>
-            <w:pPr>
-              <w:snapToGrid w:val="0"/>
-              <w:spacing w:before="0" w:after="0" w:line="240" w:lineRule="auto"/>
-              <w:rPr>
-                <w:lang w:val="en-US"/>
-              </w:rPr>
-            </w:pPr>
+            <w:vAlign w:val="top"/>
+          </w:tcPr>
+          <w:p>
+            <w:pPr>
+              <w:snapToGrid w:val="0"/>
+              <w:spacing w:before="0" w:after="0" w:line="240" w:lineRule="auto"/>
+              <w:rPr>
+                <w:rFonts w:hint="default" w:ascii="Calibri" w:hAnsi="Calibri" w:eastAsia="Calibri" w:cs="Times New Roman"/>
+                <w:color w:val="auto"/>
+                <w:sz w:val="22"/>
+                <w:szCs w:val="22"/>
+                <w:lang w:val="en-US" w:eastAsia="zh-CN" w:bidi="ar-SA"/>
+              </w:rPr>
+            </w:pPr>
+            <w:r>
+              <w:rPr>
+                <w:rFonts w:hint="default"/>
+                <w:lang w:val="pt-BR"/>
+              </w:rPr>
+              <w:t>CB01 005, CB01 004, CB01 001</w:t>
+            </w:r>
           </w:p>
         </w:tc>
         <w:tc>
@@ -14385,15 +15250,27 @@
               <w:bottom w:val="single" w:color="000000" w:sz="4" w:space="0"/>
               <w:right w:val="single" w:color="000000" w:sz="4" w:space="0"/>
             </w:tcBorders>
-          </w:tcPr>
-          <w:p>
-            <w:pPr>
-              <w:snapToGrid w:val="0"/>
-              <w:spacing w:before="0" w:after="0" w:line="240" w:lineRule="auto"/>
-              <w:rPr>
-                <w:lang w:val="en-US"/>
-              </w:rPr>
-            </w:pPr>
+            <w:vAlign w:val="top"/>
+          </w:tcPr>
+          <w:p>
+            <w:pPr>
+              <w:snapToGrid w:val="0"/>
+              <w:spacing w:before="0" w:after="0" w:line="240" w:lineRule="auto"/>
+              <w:rPr>
+                <w:rFonts w:hint="default" w:ascii="Calibri" w:hAnsi="Calibri" w:eastAsia="Calibri" w:cs="Times New Roman"/>
+                <w:color w:val="auto"/>
+                <w:sz w:val="22"/>
+                <w:szCs w:val="22"/>
+                <w:lang w:val="en-US" w:eastAsia="zh-CN" w:bidi="ar-SA"/>
+              </w:rPr>
+            </w:pPr>
+            <w:r>
+              <w:rPr>
+                <w:rFonts w:hint="default"/>
+                <w:lang w:val="pt-BR"/>
+              </w:rPr>
+              <w:t>CB01 005, CB01 004, CB01 001</w:t>
+            </w:r>
           </w:p>
         </w:tc>
         <w:tc>
@@ -14559,15 +15436,27 @@
               <w:bottom w:val="single" w:color="000000" w:sz="4" w:space="0"/>
               <w:right w:val="single" w:color="000000" w:sz="4" w:space="0"/>
             </w:tcBorders>
-          </w:tcPr>
-          <w:p>
-            <w:pPr>
-              <w:snapToGrid w:val="0"/>
-              <w:spacing w:before="0" w:after="0" w:line="240" w:lineRule="auto"/>
-              <w:rPr>
-                <w:lang w:val="en-US"/>
-              </w:rPr>
-            </w:pPr>
+            <w:vAlign w:val="top"/>
+          </w:tcPr>
+          <w:p>
+            <w:pPr>
+              <w:snapToGrid w:val="0"/>
+              <w:spacing w:before="0" w:after="0" w:line="240" w:lineRule="auto"/>
+              <w:rPr>
+                <w:rFonts w:hint="default" w:ascii="Calibri" w:hAnsi="Calibri" w:eastAsia="Calibri" w:cs="Times New Roman"/>
+                <w:color w:val="auto"/>
+                <w:sz w:val="22"/>
+                <w:szCs w:val="22"/>
+                <w:lang w:val="en-US" w:eastAsia="zh-CN" w:bidi="ar-SA"/>
+              </w:rPr>
+            </w:pPr>
+            <w:r>
+              <w:rPr>
+                <w:rFonts w:hint="default"/>
+                <w:lang w:val="pt-BR"/>
+              </w:rPr>
+              <w:t>CB01 005, CB01 004, CB01 001</w:t>
+            </w:r>
           </w:p>
         </w:tc>
         <w:tc>
@@ -14733,15 +15622,27 @@
               <w:bottom w:val="single" w:color="000000" w:sz="4" w:space="0"/>
               <w:right w:val="single" w:color="000000" w:sz="4" w:space="0"/>
             </w:tcBorders>
-          </w:tcPr>
-          <w:p>
-            <w:pPr>
-              <w:snapToGrid w:val="0"/>
-              <w:spacing w:before="0" w:after="0" w:line="240" w:lineRule="auto"/>
-              <w:rPr>
-                <w:lang w:val="en-US"/>
-              </w:rPr>
-            </w:pPr>
+            <w:vAlign w:val="top"/>
+          </w:tcPr>
+          <w:p>
+            <w:pPr>
+              <w:snapToGrid w:val="0"/>
+              <w:spacing w:before="0" w:after="0" w:line="240" w:lineRule="auto"/>
+              <w:rPr>
+                <w:rFonts w:hint="default" w:ascii="Calibri" w:hAnsi="Calibri" w:eastAsia="Calibri" w:cs="Times New Roman"/>
+                <w:color w:val="auto"/>
+                <w:sz w:val="22"/>
+                <w:szCs w:val="22"/>
+                <w:lang w:val="en-US" w:eastAsia="zh-CN" w:bidi="ar-SA"/>
+              </w:rPr>
+            </w:pPr>
+            <w:r>
+              <w:rPr>
+                <w:rFonts w:hint="default"/>
+                <w:lang w:val="pt-BR"/>
+              </w:rPr>
+              <w:t>CB01 005, CB01 004, CB01 001</w:t>
+            </w:r>
           </w:p>
         </w:tc>
         <w:tc>
@@ -14907,15 +15808,27 @@
               <w:bottom w:val="single" w:color="000000" w:sz="4" w:space="0"/>
               <w:right w:val="single" w:color="000000" w:sz="4" w:space="0"/>
             </w:tcBorders>
-          </w:tcPr>
-          <w:p>
-            <w:pPr>
-              <w:snapToGrid w:val="0"/>
-              <w:spacing w:before="0" w:after="0" w:line="240" w:lineRule="auto"/>
-              <w:rPr>
-                <w:lang w:val="en-US"/>
-              </w:rPr>
-            </w:pPr>
+            <w:vAlign w:val="top"/>
+          </w:tcPr>
+          <w:p>
+            <w:pPr>
+              <w:snapToGrid w:val="0"/>
+              <w:spacing w:before="0" w:after="0" w:line="240" w:lineRule="auto"/>
+              <w:rPr>
+                <w:rFonts w:hint="default" w:ascii="Calibri" w:hAnsi="Calibri" w:eastAsia="Calibri" w:cs="Times New Roman"/>
+                <w:color w:val="auto"/>
+                <w:sz w:val="22"/>
+                <w:szCs w:val="22"/>
+                <w:lang w:val="en-US" w:eastAsia="zh-CN" w:bidi="ar-SA"/>
+              </w:rPr>
+            </w:pPr>
+            <w:r>
+              <w:rPr>
+                <w:rFonts w:hint="default"/>
+                <w:lang w:val="pt-BR"/>
+              </w:rPr>
+              <w:t>CB01 005, CB01 004, CB01 001</w:t>
+            </w:r>
           </w:p>
         </w:tc>
         <w:tc>
@@ -15081,15 +15994,27 @@
               <w:bottom w:val="single" w:color="000000" w:sz="4" w:space="0"/>
               <w:right w:val="single" w:color="000000" w:sz="4" w:space="0"/>
             </w:tcBorders>
-          </w:tcPr>
-          <w:p>
-            <w:pPr>
-              <w:snapToGrid w:val="0"/>
-              <w:spacing w:before="0" w:after="0" w:line="240" w:lineRule="auto"/>
-              <w:rPr>
-                <w:lang w:val="en-US"/>
-              </w:rPr>
-            </w:pPr>
+            <w:vAlign w:val="top"/>
+          </w:tcPr>
+          <w:p>
+            <w:pPr>
+              <w:snapToGrid w:val="0"/>
+              <w:spacing w:before="0" w:after="0" w:line="240" w:lineRule="auto"/>
+              <w:rPr>
+                <w:rFonts w:hint="default" w:ascii="Calibri" w:hAnsi="Calibri" w:eastAsia="Calibri" w:cs="Times New Roman"/>
+                <w:color w:val="auto"/>
+                <w:sz w:val="22"/>
+                <w:szCs w:val="22"/>
+                <w:lang w:val="en-US" w:eastAsia="zh-CN" w:bidi="ar-SA"/>
+              </w:rPr>
+            </w:pPr>
+            <w:r>
+              <w:rPr>
+                <w:rFonts w:hint="default"/>
+                <w:lang w:val="pt-BR"/>
+              </w:rPr>
+              <w:t>CB01 005, CB01 004, CB01 001</w:t>
+            </w:r>
           </w:p>
         </w:tc>
         <w:tc>
@@ -15255,15 +16180,27 @@
               <w:bottom w:val="single" w:color="000000" w:sz="4" w:space="0"/>
               <w:right w:val="single" w:color="000000" w:sz="4" w:space="0"/>
             </w:tcBorders>
-          </w:tcPr>
-          <w:p>
-            <w:pPr>
-              <w:snapToGrid w:val="0"/>
-              <w:spacing w:before="0" w:after="0" w:line="240" w:lineRule="auto"/>
-              <w:rPr>
-                <w:lang w:val="en-US"/>
-              </w:rPr>
-            </w:pPr>
+            <w:vAlign w:val="top"/>
+          </w:tcPr>
+          <w:p>
+            <w:pPr>
+              <w:snapToGrid w:val="0"/>
+              <w:spacing w:before="0" w:after="0" w:line="240" w:lineRule="auto"/>
+              <w:rPr>
+                <w:rFonts w:hint="default" w:ascii="Calibri" w:hAnsi="Calibri" w:eastAsia="Calibri" w:cs="Times New Roman"/>
+                <w:color w:val="auto"/>
+                <w:sz w:val="22"/>
+                <w:szCs w:val="22"/>
+                <w:lang w:val="en-US" w:eastAsia="zh-CN" w:bidi="ar-SA"/>
+              </w:rPr>
+            </w:pPr>
+            <w:r>
+              <w:rPr>
+                <w:rFonts w:hint="default"/>
+                <w:lang w:val="pt-BR"/>
+              </w:rPr>
+              <w:t>CB01 005, CB01 004, CB01 001</w:t>
+            </w:r>
           </w:p>
         </w:tc>
         <w:tc>
@@ -15429,15 +16366,27 @@
               <w:bottom w:val="single" w:color="000000" w:sz="4" w:space="0"/>
               <w:right w:val="single" w:color="000000" w:sz="4" w:space="0"/>
             </w:tcBorders>
-          </w:tcPr>
-          <w:p>
-            <w:pPr>
-              <w:snapToGrid w:val="0"/>
-              <w:spacing w:before="0" w:after="0" w:line="240" w:lineRule="auto"/>
-              <w:rPr>
-                <w:lang w:val="en-US"/>
-              </w:rPr>
-            </w:pPr>
+            <w:vAlign w:val="top"/>
+          </w:tcPr>
+          <w:p>
+            <w:pPr>
+              <w:snapToGrid w:val="0"/>
+              <w:spacing w:before="0" w:after="0" w:line="240" w:lineRule="auto"/>
+              <w:rPr>
+                <w:rFonts w:hint="default" w:ascii="Calibri" w:hAnsi="Calibri" w:eastAsia="Calibri" w:cs="Times New Roman"/>
+                <w:color w:val="auto"/>
+                <w:sz w:val="22"/>
+                <w:szCs w:val="22"/>
+                <w:lang w:val="en-US" w:eastAsia="zh-CN" w:bidi="ar-SA"/>
+              </w:rPr>
+            </w:pPr>
+            <w:r>
+              <w:rPr>
+                <w:rFonts w:hint="default"/>
+                <w:lang w:val="pt-BR"/>
+              </w:rPr>
+              <w:t>CB01 005, CB01 004, CB01 001</w:t>
+            </w:r>
           </w:p>
         </w:tc>
         <w:tc>
@@ -15603,15 +16552,27 @@
               <w:bottom w:val="single" w:color="000000" w:sz="4" w:space="0"/>
               <w:right w:val="single" w:color="000000" w:sz="4" w:space="0"/>
             </w:tcBorders>
-          </w:tcPr>
-          <w:p>
-            <w:pPr>
-              <w:snapToGrid w:val="0"/>
-              <w:spacing w:before="0" w:after="0" w:line="240" w:lineRule="auto"/>
-              <w:rPr>
-                <w:lang w:val="en-US"/>
-              </w:rPr>
-            </w:pPr>
+            <w:vAlign w:val="top"/>
+          </w:tcPr>
+          <w:p>
+            <w:pPr>
+              <w:snapToGrid w:val="0"/>
+              <w:spacing w:before="0" w:after="0" w:line="240" w:lineRule="auto"/>
+              <w:rPr>
+                <w:rFonts w:hint="default" w:ascii="Calibri" w:hAnsi="Calibri" w:eastAsia="Calibri" w:cs="Times New Roman"/>
+                <w:color w:val="auto"/>
+                <w:sz w:val="22"/>
+                <w:szCs w:val="22"/>
+                <w:lang w:val="en-US" w:eastAsia="zh-CN" w:bidi="ar-SA"/>
+              </w:rPr>
+            </w:pPr>
+            <w:r>
+              <w:rPr>
+                <w:rFonts w:hint="default"/>
+                <w:lang w:val="pt-BR"/>
+              </w:rPr>
+              <w:t>CB01 005, CB01 004, CB01 001</w:t>
+            </w:r>
           </w:p>
         </w:tc>
         <w:tc>
@@ -15777,15 +16738,27 @@
               <w:bottom w:val="single" w:color="000000" w:sz="4" w:space="0"/>
               <w:right w:val="single" w:color="000000" w:sz="4" w:space="0"/>
             </w:tcBorders>
-          </w:tcPr>
-          <w:p>
-            <w:pPr>
-              <w:snapToGrid w:val="0"/>
-              <w:spacing w:before="0" w:after="0" w:line="240" w:lineRule="auto"/>
-              <w:rPr>
-                <w:lang w:val="en-US"/>
-              </w:rPr>
-            </w:pPr>
+            <w:vAlign w:val="top"/>
+          </w:tcPr>
+          <w:p>
+            <w:pPr>
+              <w:snapToGrid w:val="0"/>
+              <w:spacing w:before="0" w:after="0" w:line="240" w:lineRule="auto"/>
+              <w:rPr>
+                <w:rFonts w:hint="default" w:ascii="Calibri" w:hAnsi="Calibri" w:eastAsia="Calibri" w:cs="Times New Roman"/>
+                <w:color w:val="auto"/>
+                <w:sz w:val="22"/>
+                <w:szCs w:val="22"/>
+                <w:lang w:val="en-US" w:eastAsia="zh-CN" w:bidi="ar-SA"/>
+              </w:rPr>
+            </w:pPr>
+            <w:r>
+              <w:rPr>
+                <w:rFonts w:hint="default"/>
+                <w:lang w:val="pt-BR"/>
+              </w:rPr>
+              <w:t>CB01 005, CB01 004, CB01 001</w:t>
+            </w:r>
           </w:p>
         </w:tc>
         <w:tc>
@@ -15951,15 +16924,27 @@
               <w:bottom w:val="single" w:color="000000" w:sz="4" w:space="0"/>
               <w:right w:val="single" w:color="000000" w:sz="4" w:space="0"/>
             </w:tcBorders>
-          </w:tcPr>
-          <w:p>
-            <w:pPr>
-              <w:snapToGrid w:val="0"/>
-              <w:spacing w:before="0" w:after="0" w:line="240" w:lineRule="auto"/>
-              <w:rPr>
-                <w:lang w:val="en-US"/>
-              </w:rPr>
-            </w:pPr>
+            <w:vAlign w:val="top"/>
+          </w:tcPr>
+          <w:p>
+            <w:pPr>
+              <w:snapToGrid w:val="0"/>
+              <w:spacing w:before="0" w:after="0" w:line="240" w:lineRule="auto"/>
+              <w:rPr>
+                <w:rFonts w:hint="default" w:ascii="Calibri" w:hAnsi="Calibri" w:eastAsia="Calibri" w:cs="Times New Roman"/>
+                <w:color w:val="auto"/>
+                <w:sz w:val="22"/>
+                <w:szCs w:val="22"/>
+                <w:lang w:val="en-US" w:eastAsia="zh-CN" w:bidi="ar-SA"/>
+              </w:rPr>
+            </w:pPr>
+            <w:r>
+              <w:rPr>
+                <w:rFonts w:hint="default"/>
+                <w:lang w:val="pt-BR"/>
+              </w:rPr>
+              <w:t>CB01 005, CB01 004, CB01 001</w:t>
+            </w:r>
           </w:p>
         </w:tc>
         <w:tc>
@@ -16125,15 +17110,27 @@
               <w:bottom w:val="single" w:color="000000" w:sz="4" w:space="0"/>
               <w:right w:val="single" w:color="000000" w:sz="4" w:space="0"/>
             </w:tcBorders>
-          </w:tcPr>
-          <w:p>
-            <w:pPr>
-              <w:snapToGrid w:val="0"/>
-              <w:spacing w:before="0" w:after="0" w:line="240" w:lineRule="auto"/>
-              <w:rPr>
-                <w:lang w:val="en-US"/>
-              </w:rPr>
-            </w:pPr>
+            <w:vAlign w:val="top"/>
+          </w:tcPr>
+          <w:p>
+            <w:pPr>
+              <w:snapToGrid w:val="0"/>
+              <w:spacing w:before="0" w:after="0" w:line="240" w:lineRule="auto"/>
+              <w:rPr>
+                <w:rFonts w:hint="default" w:ascii="Calibri" w:hAnsi="Calibri" w:eastAsia="Calibri" w:cs="Times New Roman"/>
+                <w:color w:val="auto"/>
+                <w:sz w:val="22"/>
+                <w:szCs w:val="22"/>
+                <w:lang w:val="en-US" w:eastAsia="zh-CN" w:bidi="ar-SA"/>
+              </w:rPr>
+            </w:pPr>
+            <w:r>
+              <w:rPr>
+                <w:rFonts w:hint="default"/>
+                <w:lang w:val="pt-BR"/>
+              </w:rPr>
+              <w:t>CB01 005, CB01 004, CB01 001</w:t>
+            </w:r>
           </w:p>
         </w:tc>
         <w:tc>
@@ -16299,15 +17296,27 @@
               <w:bottom w:val="single" w:color="000000" w:sz="4" w:space="0"/>
               <w:right w:val="single" w:color="000000" w:sz="4" w:space="0"/>
             </w:tcBorders>
-          </w:tcPr>
-          <w:p>
-            <w:pPr>
-              <w:snapToGrid w:val="0"/>
-              <w:spacing w:before="0" w:after="0" w:line="240" w:lineRule="auto"/>
-              <w:rPr>
-                <w:lang w:val="en-US"/>
-              </w:rPr>
-            </w:pPr>
+            <w:vAlign w:val="top"/>
+          </w:tcPr>
+          <w:p>
+            <w:pPr>
+              <w:snapToGrid w:val="0"/>
+              <w:spacing w:before="0" w:after="0" w:line="240" w:lineRule="auto"/>
+              <w:rPr>
+                <w:rFonts w:hint="default" w:ascii="Calibri" w:hAnsi="Calibri" w:eastAsia="Calibri" w:cs="Times New Roman"/>
+                <w:color w:val="auto"/>
+                <w:sz w:val="22"/>
+                <w:szCs w:val="22"/>
+                <w:lang w:val="en-US" w:eastAsia="zh-CN" w:bidi="ar-SA"/>
+              </w:rPr>
+            </w:pPr>
+            <w:r>
+              <w:rPr>
+                <w:rFonts w:hint="default"/>
+                <w:lang w:val="pt-BR"/>
+              </w:rPr>
+              <w:t>CB01 005, CB01 004, CB01 001</w:t>
+            </w:r>
           </w:p>
         </w:tc>
         <w:tc>
@@ -16473,15 +17482,27 @@
               <w:bottom w:val="single" w:color="000000" w:sz="4" w:space="0"/>
               <w:right w:val="single" w:color="000000" w:sz="4" w:space="0"/>
             </w:tcBorders>
-          </w:tcPr>
-          <w:p>
-            <w:pPr>
-              <w:snapToGrid w:val="0"/>
-              <w:spacing w:before="0" w:after="0" w:line="240" w:lineRule="auto"/>
-              <w:rPr>
-                <w:lang w:val="en-US"/>
-              </w:rPr>
-            </w:pPr>
+            <w:vAlign w:val="top"/>
+          </w:tcPr>
+          <w:p>
+            <w:pPr>
+              <w:snapToGrid w:val="0"/>
+              <w:spacing w:before="0" w:after="0" w:line="240" w:lineRule="auto"/>
+              <w:rPr>
+                <w:rFonts w:hint="default" w:ascii="Calibri" w:hAnsi="Calibri" w:eastAsia="Calibri" w:cs="Times New Roman"/>
+                <w:color w:val="auto"/>
+                <w:sz w:val="22"/>
+                <w:szCs w:val="22"/>
+                <w:lang w:val="en-US" w:eastAsia="zh-CN" w:bidi="ar-SA"/>
+              </w:rPr>
+            </w:pPr>
+            <w:r>
+              <w:rPr>
+                <w:rFonts w:hint="default"/>
+                <w:lang w:val="pt-BR"/>
+              </w:rPr>
+              <w:t>CB01 006, CB01 004, CB01 001</w:t>
+            </w:r>
           </w:p>
         </w:tc>
         <w:tc>
@@ -16656,6 +17677,13 @@
                 <w:lang w:val="en-US"/>
               </w:rPr>
             </w:pPr>
+            <w:r>
+              <w:rPr>
+                <w:rFonts w:hint="default"/>
+                <w:lang w:val="pt-BR"/>
+              </w:rPr>
+              <w:t>CB01 006, CB01 004, CB01 001</w:t>
+            </w:r>
           </w:p>
         </w:tc>
         <w:tc>
@@ -16826,6 +17854,13 @@
                 <w:lang w:val="en-US"/>
               </w:rPr>
             </w:pPr>
+            <w:r>
+              <w:rPr>
+                <w:rFonts w:hint="default"/>
+                <w:lang w:val="pt-BR"/>
+              </w:rPr>
+              <w:t>CB01 006, CB01 004, CB01 001</w:t>
+            </w:r>
           </w:p>
         </w:tc>
         <w:tc>
@@ -16996,6 +18031,13 @@
                 <w:lang w:val="en-US"/>
               </w:rPr>
             </w:pPr>
+            <w:r>
+              <w:rPr>
+                <w:rFonts w:hint="default"/>
+                <w:lang w:val="pt-BR"/>
+              </w:rPr>
+              <w:t>CB01 006, CB01 004, CB01 001</w:t>
+            </w:r>
           </w:p>
         </w:tc>
         <w:tc>
@@ -17166,6 +18208,13 @@
                 <w:lang w:val="en-US"/>
               </w:rPr>
             </w:pPr>
+            <w:r>
+              <w:rPr>
+                <w:rFonts w:hint="default"/>
+                <w:lang w:val="pt-BR"/>
+              </w:rPr>
+              <w:t>CB01 006, CB01 004, CB01 001</w:t>
+            </w:r>
           </w:p>
         </w:tc>
         <w:tc>
@@ -17336,6 +18385,13 @@
                 <w:lang w:val="en-US"/>
               </w:rPr>
             </w:pPr>
+            <w:r>
+              <w:rPr>
+                <w:rFonts w:hint="default"/>
+                <w:lang w:val="pt-BR"/>
+              </w:rPr>
+              <w:t>CB01 006, CB01 004, CB01 001</w:t>
+            </w:r>
           </w:p>
         </w:tc>
         <w:tc>
@@ -17496,6 +18552,13 @@
                 <w:lang w:val="en-US"/>
               </w:rPr>
             </w:pPr>
+            <w:r>
+              <w:rPr>
+                <w:rFonts w:hint="default"/>
+                <w:lang w:val="pt-BR"/>
+              </w:rPr>
+              <w:t>CB01 006, CB01 004, CB01 001</w:t>
+            </w:r>
           </w:p>
         </w:tc>
         <w:tc>
@@ -17656,6 +18719,13 @@
                 <w:lang w:val="en-US"/>
               </w:rPr>
             </w:pPr>
+            <w:r>
+              <w:rPr>
+                <w:rFonts w:hint="default"/>
+                <w:lang w:val="pt-BR"/>
+              </w:rPr>
+              <w:t>CB01 006, CB01 004, CB01 001</w:t>
+            </w:r>
           </w:p>
         </w:tc>
         <w:tc>
@@ -17816,6 +18886,13 @@
                 <w:lang w:val="en-US"/>
               </w:rPr>
             </w:pPr>
+            <w:r>
+              <w:rPr>
+                <w:rFonts w:hint="default"/>
+                <w:lang w:val="pt-BR"/>
+              </w:rPr>
+              <w:t>CB01 006, CB01 004, CB01 001</w:t>
+            </w:r>
           </w:p>
         </w:tc>
         <w:tc>
@@ -17976,6 +19053,13 @@
                 <w:lang w:val="en-US"/>
               </w:rPr>
             </w:pPr>
+            <w:r>
+              <w:rPr>
+                <w:rFonts w:hint="default"/>
+                <w:lang w:val="pt-BR"/>
+              </w:rPr>
+              <w:t>CB01 006, CB01 004, CB01 001</w:t>
+            </w:r>
           </w:p>
         </w:tc>
         <w:tc>
@@ -18136,6 +19220,13 @@
                 <w:lang w:val="en-US"/>
               </w:rPr>
             </w:pPr>
+            <w:r>
+              <w:rPr>
+                <w:rFonts w:hint="default"/>
+                <w:lang w:val="pt-BR"/>
+              </w:rPr>
+              <w:t>CB01 006, CB01 004, CB01 001</w:t>
+            </w:r>
           </w:p>
         </w:tc>
         <w:tc>
@@ -18296,6 +19387,13 @@
                 <w:lang w:val="en-US"/>
               </w:rPr>
             </w:pPr>
+            <w:r>
+              <w:rPr>
+                <w:rFonts w:hint="default"/>
+                <w:lang w:val="pt-BR"/>
+              </w:rPr>
+              <w:t>CB01 006, CB01 004, CB01 001</w:t>
+            </w:r>
           </w:p>
         </w:tc>
         <w:tc>
@@ -18456,6 +19554,13 @@
                 <w:lang w:val="en-US"/>
               </w:rPr>
             </w:pPr>
+            <w:r>
+              <w:rPr>
+                <w:rFonts w:hint="default"/>
+                <w:lang w:val="pt-BR"/>
+              </w:rPr>
+              <w:t>CB01 006, CB01 004, CB01 001</w:t>
+            </w:r>
           </w:p>
         </w:tc>
         <w:tc>
@@ -18616,6 +19721,13 @@
                 <w:lang w:val="en-US"/>
               </w:rPr>
             </w:pPr>
+            <w:r>
+              <w:rPr>
+                <w:rFonts w:hint="default"/>
+                <w:lang w:val="pt-BR"/>
+              </w:rPr>
+              <w:t>CB01 006, CB01 004, CB01 001</w:t>
+            </w:r>
           </w:p>
         </w:tc>
         <w:tc>
@@ -18776,6 +19888,13 @@
                 <w:lang w:val="en-US"/>
               </w:rPr>
             </w:pPr>
+            <w:r>
+              <w:rPr>
+                <w:rFonts w:hint="default"/>
+                <w:lang w:val="pt-BR"/>
+              </w:rPr>
+              <w:t>CB01 006, CB01 004, CB01 001</w:t>
+            </w:r>
           </w:p>
         </w:tc>
         <w:tc>
@@ -18936,6 +20055,13 @@
                 <w:lang w:val="en-US"/>
               </w:rPr>
             </w:pPr>
+            <w:r>
+              <w:rPr>
+                <w:rFonts w:hint="default"/>
+                <w:lang w:val="pt-BR"/>
+              </w:rPr>
+              <w:t>CB01 006, CB01 004, CB01 001</w:t>
+            </w:r>
           </w:p>
         </w:tc>
         <w:tc>
@@ -19096,6 +20222,13 @@
                 <w:lang w:val="en-US"/>
               </w:rPr>
             </w:pPr>
+            <w:r>
+              <w:rPr>
+                <w:rFonts w:hint="default"/>
+                <w:lang w:val="pt-BR"/>
+              </w:rPr>
+              <w:t>CB01 006, CB01 004, CB01 001</w:t>
+            </w:r>
           </w:p>
         </w:tc>
         <w:tc>
@@ -19256,6 +20389,13 @@
                 <w:lang w:val="en-US"/>
               </w:rPr>
             </w:pPr>
+            <w:r>
+              <w:rPr>
+                <w:rFonts w:hint="default"/>
+                <w:lang w:val="pt-BR"/>
+              </w:rPr>
+              <w:t>CB01 006, CB01 004, CB01 001</w:t>
+            </w:r>
           </w:p>
         </w:tc>
         <w:tc>
@@ -19416,6 +20556,13 @@
                 <w:lang w:val="en-US"/>
               </w:rPr>
             </w:pPr>
+            <w:r>
+              <w:rPr>
+                <w:rFonts w:hint="default"/>
+                <w:lang w:val="pt-BR"/>
+              </w:rPr>
+              <w:t>CB01 006, CB01 004, CB01 001</w:t>
+            </w:r>
           </w:p>
         </w:tc>
         <w:tc>
@@ -19576,6 +20723,13 @@
                 <w:lang w:val="en-US"/>
               </w:rPr>
             </w:pPr>
+            <w:r>
+              <w:rPr>
+                <w:rFonts w:hint="default"/>
+                <w:lang w:val="pt-BR"/>
+              </w:rPr>
+              <w:t>CB01 006, CB01 004, CB01 001</w:t>
+            </w:r>
           </w:p>
         </w:tc>
         <w:tc>
@@ -19736,6 +20890,13 @@
                 <w:lang w:val="en-US"/>
               </w:rPr>
             </w:pPr>
+            <w:r>
+              <w:rPr>
+                <w:rFonts w:hint="default"/>
+                <w:lang w:val="pt-BR"/>
+              </w:rPr>
+              <w:t>CB01 006, CB01 004, CB01 001</w:t>
+            </w:r>
           </w:p>
         </w:tc>
         <w:tc>
@@ -19896,6 +21057,13 @@
                 <w:lang w:val="en-US"/>
               </w:rPr>
             </w:pPr>
+            <w:r>
+              <w:rPr>
+                <w:rFonts w:hint="default"/>
+                <w:lang w:val="pt-BR"/>
+              </w:rPr>
+              <w:t>CB01 006, CB01 004, CB01 001</w:t>
+            </w:r>
           </w:p>
         </w:tc>
         <w:tc>
@@ -20056,6 +21224,13 @@
                 <w:lang w:val="en-US"/>
               </w:rPr>
             </w:pPr>
+            <w:r>
+              <w:rPr>
+                <w:rFonts w:hint="default"/>
+                <w:lang w:val="pt-BR"/>
+              </w:rPr>
+              <w:t>CB01 006, CB01 004, CB01 001</w:t>
+            </w:r>
           </w:p>
         </w:tc>
         <w:tc>
@@ -20216,6 +21391,13 @@
                 <w:lang w:val="en-US"/>
               </w:rPr>
             </w:pPr>
+            <w:r>
+              <w:rPr>
+                <w:rFonts w:hint="default"/>
+                <w:lang w:val="pt-BR"/>
+              </w:rPr>
+              <w:t>CB01 006, CB01 004, CB01 001</w:t>
+            </w:r>
           </w:p>
         </w:tc>
         <w:tc>
@@ -20376,6 +21558,13 @@
                 <w:lang w:val="en-US"/>
               </w:rPr>
             </w:pPr>
+            <w:r>
+              <w:rPr>
+                <w:rFonts w:hint="default"/>
+                <w:lang w:val="pt-BR"/>
+              </w:rPr>
+              <w:t>CB01 006, CB01 004, CB01 001</w:t>
+            </w:r>
           </w:p>
         </w:tc>
         <w:tc>
@@ -20536,6 +21725,13 @@
                 <w:lang w:val="en-US"/>
               </w:rPr>
             </w:pPr>
+            <w:r>
+              <w:rPr>
+                <w:rFonts w:hint="default"/>
+                <w:lang w:val="pt-BR"/>
+              </w:rPr>
+              <w:t>CB01 006, CB01 004, CB01 001</w:t>
+            </w:r>
           </w:p>
         </w:tc>
         <w:tc>
@@ -20696,8 +21892,13 @@
                 <w:lang w:val="en-US"/>
               </w:rPr>
             </w:pPr>
-            <w:bookmarkStart w:id="0" w:name="_GoBack"/>
-            <w:bookmarkEnd w:id="0"/>
+            <w:r>
+              <w:rPr>
+                <w:rFonts w:hint="default"/>
+                <w:lang w:val="pt-BR"/>
+              </w:rPr>
+              <w:t>CB01 006, CB01 004, CB01 001</w:t>
+            </w:r>
           </w:p>
         </w:tc>
         <w:tc>
@@ -20858,6 +22059,13 @@
                 <w:lang w:val="en-US"/>
               </w:rPr>
             </w:pPr>
+            <w:r>
+              <w:rPr>
+                <w:rFonts w:hint="default"/>
+                <w:lang w:val="pt-BR"/>
+              </w:rPr>
+              <w:t>CB01 006, CB01 004, CB01 001</w:t>
+            </w:r>
           </w:p>
         </w:tc>
         <w:tc>
@@ -21018,6 +22226,13 @@
                 <w:lang w:val="en-US"/>
               </w:rPr>
             </w:pPr>
+            <w:r>
+              <w:rPr>
+                <w:rFonts w:hint="default"/>
+                <w:lang w:val="pt-BR"/>
+              </w:rPr>
+              <w:t>CB01 006, CB01 004, CB01 001</w:t>
+            </w:r>
           </w:p>
         </w:tc>
         <w:tc>
@@ -21178,6 +22393,13 @@
                 <w:lang w:val="en-US"/>
               </w:rPr>
             </w:pPr>
+            <w:r>
+              <w:rPr>
+                <w:rFonts w:hint="default"/>
+                <w:lang w:val="pt-BR"/>
+              </w:rPr>
+              <w:t>CB01 006, CB01 004, CB01 001</w:t>
+            </w:r>
           </w:p>
         </w:tc>
         <w:tc>
@@ -21338,6 +22560,13 @@
                 <w:lang w:val="en-US"/>
               </w:rPr>
             </w:pPr>
+            <w:r>
+              <w:rPr>
+                <w:rFonts w:hint="default"/>
+                <w:lang w:val="pt-BR"/>
+              </w:rPr>
+              <w:t>CB01 006, CB01 004, CB01 001</w:t>
+            </w:r>
           </w:p>
         </w:tc>
         <w:tc>
@@ -21498,6 +22727,13 @@
                 <w:lang w:val="en-US"/>
               </w:rPr>
             </w:pPr>
+            <w:r>
+              <w:rPr>
+                <w:rFonts w:hint="default"/>
+                <w:lang w:val="pt-BR"/>
+              </w:rPr>
+              <w:t>CB01 006, CB01 004, CB01 001</w:t>
+            </w:r>
           </w:p>
         </w:tc>
         <w:tc>

--- a/Mapa-de-Ligacao.docx
+++ b/Mapa-de-Ligacao.docx
@@ -16377,6 +16377,9 @@
       </w:r>
       <w:r>
         <w:t xml:space="preserve"> CABO SECUNDARIO F/UTP</w:t>
+      </w:r>
+      <w:r>
+        <w:t xml:space="preserve"> </w:t>
       </w:r>
       <w:r>
         <w:br/>
